--- a/Lab Assignment 5 and 6/Documentation/Report for Lab Assignment 5 and 6.docx
+++ b/Lab Assignment 5 and 6/Documentation/Report for Lab Assignment 5 and 6.docx
@@ -135,14 +135,12 @@
         </w:rPr>
         <w:t xml:space="preserve">J Code </w:t>
       </w:r>
-      <w:proofErr w:type="spellStart"/>
       <w:r>
         <w:rPr>
           <w:b/>
         </w:rPr>
         <w:t>TwitterStreaming.scala</w:t>
       </w:r>
-      <w:proofErr w:type="spellEnd"/>
       <w:r>
         <w:rPr>
           <w:b/>
@@ -244,7 +242,6 @@
                               </w:rPr>
                               <w:br/>
                             </w:r>
-                            <w:proofErr w:type="spellStart"/>
                             <w:r>
                               <w:rPr>
                                 <w:b/>
@@ -253,9 +250,36 @@
                                 <w:sz w:val="18"/>
                                 <w:szCs w:val="18"/>
                               </w:rPr>
-                              <w:t>val</w:t>
-                            </w:r>
-                            <w:proofErr w:type="spellEnd"/>
+                              <w:t xml:space="preserve">val </w:t>
+                            </w:r>
+                            <w:r>
+                              <w:rPr>
+                                <w:color w:val="000000"/>
+                                <w:sz w:val="18"/>
+                                <w:szCs w:val="18"/>
+                              </w:rPr>
+                              <w:t>Consumer_Key=</w:t>
+                            </w:r>
+                            <w:r>
+                              <w:rPr>
+                                <w:b/>
+                                <w:bCs/>
+                                <w:color w:val="008000"/>
+                                <w:sz w:val="18"/>
+                                <w:szCs w:val="18"/>
+                              </w:rPr>
+                              <w:t>"XJPlyOuAo7tC8YBxE1GDiTq8n"</w:t>
+                            </w:r>
+                            <w:r>
+                              <w:rPr>
+                                <w:b/>
+                                <w:bCs/>
+                                <w:color w:val="008000"/>
+                                <w:sz w:val="18"/>
+                                <w:szCs w:val="18"/>
+                              </w:rPr>
+                              <w:br/>
+                            </w:r>
                             <w:r>
                               <w:rPr>
                                 <w:b/>
@@ -264,25 +288,15 @@
                                 <w:sz w:val="18"/>
                                 <w:szCs w:val="18"/>
                               </w:rPr>
-                              <w:t xml:space="preserve"> </w:t>
-                            </w:r>
-                            <w:proofErr w:type="spellStart"/>
-                            <w:r>
-                              <w:rPr>
-                                <w:color w:val="000000"/>
-                                <w:sz w:val="18"/>
-                                <w:szCs w:val="18"/>
-                              </w:rPr>
-                              <w:t>Consumer_Key</w:t>
-                            </w:r>
-                            <w:proofErr w:type="spellEnd"/>
-                            <w:r>
-                              <w:rPr>
-                                <w:color w:val="000000"/>
-                                <w:sz w:val="18"/>
-                                <w:szCs w:val="18"/>
-                              </w:rPr>
-                              <w:t>=</w:t>
+                              <w:t xml:space="preserve">val </w:t>
+                            </w:r>
+                            <w:r>
+                              <w:rPr>
+                                <w:color w:val="000000"/>
+                                <w:sz w:val="18"/>
+                                <w:szCs w:val="18"/>
+                              </w:rPr>
+                              <w:t>Consumer_Secret=</w:t>
                             </w:r>
                             <w:r>
                               <w:rPr>
@@ -292,7 +306,7 @@
                                 <w:sz w:val="18"/>
                                 <w:szCs w:val="18"/>
                               </w:rPr>
-                              <w:t>"XJPlyOuAo7tC8YBxE1GDiTq8n"</w:t>
+                              <w:t>"Zeyv8qYR9u5wmOqvBStqLV8HMA1Qvh3R9d3vDj02gfpTfAzrgs"</w:t>
                             </w:r>
                             <w:r>
                               <w:rPr>
@@ -304,7 +318,6 @@
                               </w:rPr>
                               <w:br/>
                             </w:r>
-                            <w:proofErr w:type="spellStart"/>
                             <w:r>
                               <w:rPr>
                                 <w:b/>
@@ -313,9 +326,36 @@
                                 <w:sz w:val="18"/>
                                 <w:szCs w:val="18"/>
                               </w:rPr>
-                              <w:t>val</w:t>
-                            </w:r>
-                            <w:proofErr w:type="spellEnd"/>
+                              <w:t xml:space="preserve">val </w:t>
+                            </w:r>
+                            <w:r>
+                              <w:rPr>
+                                <w:color w:val="000000"/>
+                                <w:sz w:val="18"/>
+                                <w:szCs w:val="18"/>
+                              </w:rPr>
+                              <w:t>Access_Token=</w:t>
+                            </w:r>
+                            <w:r>
+                              <w:rPr>
+                                <w:b/>
+                                <w:bCs/>
+                                <w:color w:val="008000"/>
+                                <w:sz w:val="18"/>
+                                <w:szCs w:val="18"/>
+                              </w:rPr>
+                              <w:t>"143736380-2VpESDsrWMcOipe7zLIMBr0ncHwnDbMxjckpU7nT"</w:t>
+                            </w:r>
+                            <w:r>
+                              <w:rPr>
+                                <w:b/>
+                                <w:bCs/>
+                                <w:color w:val="008000"/>
+                                <w:sz w:val="18"/>
+                                <w:szCs w:val="18"/>
+                              </w:rPr>
+                              <w:br/>
+                            </w:r>
                             <w:r>
                               <w:rPr>
                                 <w:b/>
@@ -324,15 +364,15 @@
                                 <w:sz w:val="18"/>
                                 <w:szCs w:val="18"/>
                               </w:rPr>
-                              <w:t xml:space="preserve"> </w:t>
-                            </w:r>
-                            <w:r>
-                              <w:rPr>
-                                <w:color w:val="000000"/>
-                                <w:sz w:val="18"/>
-                                <w:szCs w:val="18"/>
-                              </w:rPr>
-                              <w:t>Consumer_Secret=</w:t>
+                              <w:t xml:space="preserve">val </w:t>
+                            </w:r>
+                            <w:r>
+                              <w:rPr>
+                                <w:color w:val="000000"/>
+                                <w:sz w:val="18"/>
+                                <w:szCs w:val="18"/>
+                              </w:rPr>
+                              <w:t>Access_Token_Secret=</w:t>
                             </w:r>
                             <w:r>
                               <w:rPr>
@@ -342,7 +382,7 @@
                                 <w:sz w:val="18"/>
                                 <w:szCs w:val="18"/>
                               </w:rPr>
-                              <w:t>"Zeyv8qYR9u5wmOqvBStqLV8HMA1Qvh3R9d3vDj02gfpTfAzrgs"</w:t>
+                              <w:t>"jEdqt83lwfuDO1rPFpUyGmS4OexheFFsru7CZEH9iqnss"</w:t>
                             </w:r>
                             <w:r>
                               <w:rPr>
@@ -354,7 +394,251 @@
                               </w:rPr>
                               <w:br/>
                             </w:r>
-                            <w:proofErr w:type="spellStart"/>
+                            <w:r>
+                              <w:rPr>
+                                <w:b/>
+                                <w:bCs/>
+                                <w:color w:val="008000"/>
+                                <w:sz w:val="18"/>
+                                <w:szCs w:val="18"/>
+                              </w:rPr>
+                              <w:br/>
+                            </w:r>
+                            <w:r>
+                              <w:rPr>
+                                <w:i/>
+                                <w:iCs/>
+                                <w:color w:val="808080"/>
+                                <w:sz w:val="18"/>
+                                <w:szCs w:val="18"/>
+                              </w:rPr>
+                              <w:t>//Assigning the API keys</w:t>
+                            </w:r>
+                            <w:r>
+                              <w:rPr>
+                                <w:i/>
+                                <w:iCs/>
+                                <w:color w:val="808080"/>
+                                <w:sz w:val="18"/>
+                                <w:szCs w:val="18"/>
+                              </w:rPr>
+                              <w:br/>
+                            </w:r>
+                            <w:r>
+                              <w:rPr>
+                                <w:color w:val="000000"/>
+                                <w:sz w:val="18"/>
+                                <w:szCs w:val="18"/>
+                              </w:rPr>
+                              <w:t>System.</w:t>
+                            </w:r>
+                            <w:r>
+                              <w:rPr>
+                                <w:i/>
+                                <w:iCs/>
+                                <w:color w:val="000000"/>
+                                <w:sz w:val="18"/>
+                                <w:szCs w:val="18"/>
+                              </w:rPr>
+                              <w:t>setProperty</w:t>
+                            </w:r>
+                            <w:r>
+                              <w:rPr>
+                                <w:color w:val="000000"/>
+                                <w:sz w:val="18"/>
+                                <w:szCs w:val="18"/>
+                              </w:rPr>
+                              <w:t>(</w:t>
+                            </w:r>
+                            <w:r>
+                              <w:rPr>
+                                <w:b/>
+                                <w:bCs/>
+                                <w:color w:val="008000"/>
+                                <w:sz w:val="18"/>
+                                <w:szCs w:val="18"/>
+                              </w:rPr>
+                              <w:t>"twitter4j.oauth.consumerKey"</w:t>
+                            </w:r>
+                            <w:r>
+                              <w:rPr>
+                                <w:color w:val="000000"/>
+                                <w:sz w:val="18"/>
+                                <w:szCs w:val="18"/>
+                              </w:rPr>
+                              <w:t>, Consumer_Key)</w:t>
+                            </w:r>
+                            <w:r>
+                              <w:rPr>
+                                <w:color w:val="000000"/>
+                                <w:sz w:val="18"/>
+                                <w:szCs w:val="18"/>
+                              </w:rPr>
+                              <w:br/>
+                              <w:t>System.</w:t>
+                            </w:r>
+                            <w:r>
+                              <w:rPr>
+                                <w:i/>
+                                <w:iCs/>
+                                <w:color w:val="000000"/>
+                                <w:sz w:val="18"/>
+                                <w:szCs w:val="18"/>
+                              </w:rPr>
+                              <w:t>setProperty</w:t>
+                            </w:r>
+                            <w:r>
+                              <w:rPr>
+                                <w:color w:val="000000"/>
+                                <w:sz w:val="18"/>
+                                <w:szCs w:val="18"/>
+                              </w:rPr>
+                              <w:t>(</w:t>
+                            </w:r>
+                            <w:r>
+                              <w:rPr>
+                                <w:b/>
+                                <w:bCs/>
+                                <w:color w:val="008000"/>
+                                <w:sz w:val="18"/>
+                                <w:szCs w:val="18"/>
+                              </w:rPr>
+                              <w:t>"twitter4j.oauth.consumerSecret"</w:t>
+                            </w:r>
+                            <w:r>
+                              <w:rPr>
+                                <w:color w:val="000000"/>
+                                <w:sz w:val="18"/>
+                                <w:szCs w:val="18"/>
+                              </w:rPr>
+                              <w:t>, Consumer_Secret)</w:t>
+                            </w:r>
+                            <w:r>
+                              <w:rPr>
+                                <w:color w:val="000000"/>
+                                <w:sz w:val="18"/>
+                                <w:szCs w:val="18"/>
+                              </w:rPr>
+                              <w:br/>
+                              <w:t>System.</w:t>
+                            </w:r>
+                            <w:r>
+                              <w:rPr>
+                                <w:i/>
+                                <w:iCs/>
+                                <w:color w:val="000000"/>
+                                <w:sz w:val="18"/>
+                                <w:szCs w:val="18"/>
+                              </w:rPr>
+                              <w:t>setProperty</w:t>
+                            </w:r>
+                            <w:r>
+                              <w:rPr>
+                                <w:color w:val="000000"/>
+                                <w:sz w:val="18"/>
+                                <w:szCs w:val="18"/>
+                              </w:rPr>
+                              <w:t>(</w:t>
+                            </w:r>
+                            <w:r>
+                              <w:rPr>
+                                <w:b/>
+                                <w:bCs/>
+                                <w:color w:val="008000"/>
+                                <w:sz w:val="18"/>
+                                <w:szCs w:val="18"/>
+                              </w:rPr>
+                              <w:t>"twitter4j.oauth.accessToken"</w:t>
+                            </w:r>
+                            <w:r>
+                              <w:rPr>
+                                <w:color w:val="000000"/>
+                                <w:sz w:val="18"/>
+                                <w:szCs w:val="18"/>
+                              </w:rPr>
+                              <w:t>, Access_Token)</w:t>
+                            </w:r>
+                            <w:r>
+                              <w:rPr>
+                                <w:color w:val="000000"/>
+                                <w:sz w:val="18"/>
+                                <w:szCs w:val="18"/>
+                              </w:rPr>
+                              <w:br/>
+                              <w:t>System.</w:t>
+                            </w:r>
+                            <w:r>
+                              <w:rPr>
+                                <w:i/>
+                                <w:iCs/>
+                                <w:color w:val="000000"/>
+                                <w:sz w:val="18"/>
+                                <w:szCs w:val="18"/>
+                              </w:rPr>
+                              <w:t>setProperty</w:t>
+                            </w:r>
+                            <w:r>
+                              <w:rPr>
+                                <w:color w:val="000000"/>
+                                <w:sz w:val="18"/>
+                                <w:szCs w:val="18"/>
+                              </w:rPr>
+                              <w:t>(</w:t>
+                            </w:r>
+                            <w:r>
+                              <w:rPr>
+                                <w:b/>
+                                <w:bCs/>
+                                <w:color w:val="008000"/>
+                                <w:sz w:val="18"/>
+                                <w:szCs w:val="18"/>
+                              </w:rPr>
+                              <w:t>"twitter4j.oauth.accessTokenSecret"</w:t>
+                            </w:r>
+                            <w:r>
+                              <w:rPr>
+                                <w:color w:val="000000"/>
+                                <w:sz w:val="18"/>
+                                <w:szCs w:val="18"/>
+                              </w:rPr>
+                              <w:t>, Access_Token_Secret)</w:t>
+                            </w:r>
+                            <w:r>
+                              <w:rPr>
+                                <w:color w:val="000000"/>
+                                <w:sz w:val="18"/>
+                                <w:szCs w:val="18"/>
+                              </w:rPr>
+                              <w:br/>
+                            </w:r>
+                            <w:r>
+                              <w:rPr>
+                                <w:color w:val="000000"/>
+                                <w:sz w:val="18"/>
+                                <w:szCs w:val="18"/>
+                              </w:rPr>
+                              <w:br/>
+                            </w:r>
+                            <w:r>
+                              <w:rPr>
+                                <w:i/>
+                                <w:iCs/>
+                                <w:color w:val="808080"/>
+                                <w:sz w:val="18"/>
+                                <w:szCs w:val="18"/>
+                              </w:rPr>
+                              <w:t>//Creating Spark Configuration</w:t>
+                            </w:r>
+                            <w:r>
+                              <w:rPr>
+                                <w:i/>
+                                <w:iCs/>
+                                <w:color w:val="808080"/>
+                                <w:sz w:val="18"/>
+                                <w:szCs w:val="18"/>
+                              </w:rPr>
+                              <w:br/>
+                            </w:r>
                             <w:r>
                               <w:rPr>
                                 <w:b/>
@@ -363,9 +647,16 @@
                                 <w:sz w:val="18"/>
                                 <w:szCs w:val="18"/>
                               </w:rPr>
-                              <w:t>val</w:t>
-                            </w:r>
-                            <w:proofErr w:type="spellEnd"/>
+                              <w:t xml:space="preserve">val </w:t>
+                            </w:r>
+                            <w:r>
+                              <w:rPr>
+                                <w:color w:val="000000"/>
+                                <w:sz w:val="18"/>
+                                <w:szCs w:val="18"/>
+                              </w:rPr>
+                              <w:t xml:space="preserve">sparkConf = </w:t>
+                            </w:r>
                             <w:r>
                               <w:rPr>
                                 <w:b/>
@@ -374,15 +665,15 @@
                                 <w:sz w:val="18"/>
                                 <w:szCs w:val="18"/>
                               </w:rPr>
-                              <w:t xml:space="preserve"> </w:t>
-                            </w:r>
-                            <w:r>
-                              <w:rPr>
-                                <w:color w:val="000000"/>
-                                <w:sz w:val="18"/>
-                                <w:szCs w:val="18"/>
-                              </w:rPr>
-                              <w:t>Access_Token=</w:t>
+                              <w:t xml:space="preserve">new </w:t>
+                            </w:r>
+                            <w:r>
+                              <w:rPr>
+                                <w:color w:val="000000"/>
+                                <w:sz w:val="18"/>
+                                <w:szCs w:val="18"/>
+                              </w:rPr>
+                              <w:t>SparkConf().setAppName(</w:t>
                             </w:r>
                             <w:r>
                               <w:rPr>
@@ -392,7 +683,15 @@
                                 <w:sz w:val="18"/>
                                 <w:szCs w:val="18"/>
                               </w:rPr>
-                              <w:t>"143736380-2VpESDsrWMcOipe7zLIMBr0ncHwnDbMxjckpU7nT"</w:t>
+                              <w:t>"STweetsApp"</w:t>
+                            </w:r>
+                            <w:r>
+                              <w:rPr>
+                                <w:color w:val="000000"/>
+                                <w:sz w:val="18"/>
+                                <w:szCs w:val="18"/>
+                              </w:rPr>
+                              <w:t>).setMaster(</w:t>
                             </w:r>
                             <w:r>
                               <w:rPr>
@@ -402,9 +701,44 @@
                                 <w:sz w:val="18"/>
                                 <w:szCs w:val="18"/>
                               </w:rPr>
+                              <w:t>"local[*]"</w:t>
+                            </w:r>
+                            <w:r>
+                              <w:rPr>
+                                <w:color w:val="000000"/>
+                                <w:sz w:val="18"/>
+                                <w:szCs w:val="18"/>
+                              </w:rPr>
+                              <w:t>)</w:t>
+                            </w:r>
+                            <w:r>
+                              <w:rPr>
+                                <w:color w:val="000000"/>
+                                <w:sz w:val="18"/>
+                                <w:szCs w:val="18"/>
+                              </w:rPr>
                               <w:br/>
                             </w:r>
-                            <w:proofErr w:type="spellStart"/>
+                            <w:r>
+                              <w:rPr>
+                                <w:i/>
+                                <w:iCs/>
+                                <w:color w:val="808080"/>
+                                <w:sz w:val="18"/>
+                                <w:szCs w:val="18"/>
+                              </w:rPr>
+                              <w:t>//Creating streaming context</w:t>
+                            </w:r>
+                            <w:r>
+                              <w:rPr>
+                                <w:i/>
+                                <w:iCs/>
+                                <w:color w:val="808080"/>
+                                <w:sz w:val="18"/>
+                                <w:szCs w:val="18"/>
+                              </w:rPr>
+                              <w:br/>
+                            </w:r>
                             <w:r>
                               <w:rPr>
                                 <w:b/>
@@ -413,9 +747,16 @@
                                 <w:sz w:val="18"/>
                                 <w:szCs w:val="18"/>
                               </w:rPr>
-                              <w:t>val</w:t>
-                            </w:r>
-                            <w:proofErr w:type="spellEnd"/>
+                              <w:t xml:space="preserve">val </w:t>
+                            </w:r>
+                            <w:r>
+                              <w:rPr>
+                                <w:color w:val="000000"/>
+                                <w:sz w:val="18"/>
+                                <w:szCs w:val="18"/>
+                              </w:rPr>
+                              <w:t xml:space="preserve">ssc = </w:t>
+                            </w:r>
                             <w:r>
                               <w:rPr>
                                 <w:b/>
@@ -424,15 +765,148 @@
                                 <w:sz w:val="18"/>
                                 <w:szCs w:val="18"/>
                               </w:rPr>
-                              <w:t xml:space="preserve"> </w:t>
-                            </w:r>
-                            <w:r>
-                              <w:rPr>
-                                <w:color w:val="000000"/>
-                                <w:sz w:val="18"/>
-                                <w:szCs w:val="18"/>
-                              </w:rPr>
-                              <w:t>Access_Token_Secret=</w:t>
+                              <w:t xml:space="preserve">new </w:t>
+                            </w:r>
+                            <w:r>
+                              <w:rPr>
+                                <w:color w:val="000000"/>
+                                <w:sz w:val="18"/>
+                                <w:szCs w:val="18"/>
+                              </w:rPr>
+                              <w:t xml:space="preserve">StreamingContext(sparkConf, </w:t>
+                            </w:r>
+                            <w:r>
+                              <w:rPr>
+                                <w:i/>
+                                <w:iCs/>
+                                <w:color w:val="000000"/>
+                                <w:sz w:val="18"/>
+                                <w:szCs w:val="18"/>
+                              </w:rPr>
+                              <w:t>Seconds</w:t>
+                            </w:r>
+                            <w:r>
+                              <w:rPr>
+                                <w:color w:val="000000"/>
+                                <w:sz w:val="18"/>
+                                <w:szCs w:val="18"/>
+                              </w:rPr>
+                              <w:t>(</w:t>
+                            </w:r>
+                            <w:r>
+                              <w:rPr>
+                                <w:color w:val="0000FF"/>
+                                <w:sz w:val="18"/>
+                                <w:szCs w:val="18"/>
+                              </w:rPr>
+                              <w:t>2</w:t>
+                            </w:r>
+                            <w:r>
+                              <w:rPr>
+                                <w:color w:val="000000"/>
+                                <w:sz w:val="18"/>
+                                <w:szCs w:val="18"/>
+                              </w:rPr>
+                              <w:t>))</w:t>
+                            </w:r>
+                            <w:r>
+                              <w:rPr>
+                                <w:color w:val="000000"/>
+                                <w:sz w:val="18"/>
+                                <w:szCs w:val="18"/>
+                              </w:rPr>
+                              <w:br/>
+                            </w:r>
+                            <w:r>
+                              <w:rPr>
+                                <w:b/>
+                                <w:bCs/>
+                                <w:color w:val="000080"/>
+                                <w:sz w:val="18"/>
+                                <w:szCs w:val="18"/>
+                              </w:rPr>
+                              <w:t xml:space="preserve">val </w:t>
+                            </w:r>
+                            <w:r>
+                              <w:rPr>
+                                <w:color w:val="000000"/>
+                                <w:sz w:val="18"/>
+                                <w:szCs w:val="18"/>
+                              </w:rPr>
+                              <w:t>stream = TwitterUtils.</w:t>
+                            </w:r>
+                            <w:r>
+                              <w:rPr>
+                                <w:i/>
+                                <w:iCs/>
+                                <w:color w:val="000000"/>
+                                <w:sz w:val="18"/>
+                                <w:szCs w:val="18"/>
+                              </w:rPr>
+                              <w:t>createStream</w:t>
+                            </w:r>
+                            <w:r>
+                              <w:rPr>
+                                <w:color w:val="000000"/>
+                                <w:sz w:val="18"/>
+                                <w:szCs w:val="18"/>
+                              </w:rPr>
+                              <w:t>(ssc, None, filters)</w:t>
+                            </w:r>
+                            <w:r>
+                              <w:rPr>
+                                <w:color w:val="000000"/>
+                                <w:sz w:val="18"/>
+                                <w:szCs w:val="18"/>
+                              </w:rPr>
+                              <w:br/>
+                              <w:t>stream.print()</w:t>
+                            </w:r>
+                            <w:r>
+                              <w:rPr>
+                                <w:color w:val="000000"/>
+                                <w:sz w:val="18"/>
+                                <w:szCs w:val="18"/>
+                              </w:rPr>
+                              <w:br/>
+                            </w:r>
+                            <w:r>
+                              <w:rPr>
+                                <w:i/>
+                                <w:iCs/>
+                                <w:color w:val="808080"/>
+                                <w:sz w:val="18"/>
+                                <w:szCs w:val="18"/>
+                              </w:rPr>
+                              <w:t>//Getting Hashtags stream data based on criteria like "#"</w:t>
+                            </w:r>
+                            <w:r>
+                              <w:rPr>
+                                <w:i/>
+                                <w:iCs/>
+                                <w:color w:val="808080"/>
+                                <w:sz w:val="18"/>
+                                <w:szCs w:val="18"/>
+                              </w:rPr>
+                              <w:br/>
+                            </w:r>
+                            <w:r>
+                              <w:rPr>
+                                <w:b/>
+                                <w:bCs/>
+                                <w:color w:val="000080"/>
+                                <w:sz w:val="18"/>
+                                <w:szCs w:val="18"/>
+                              </w:rPr>
+                              <w:t xml:space="preserve">val </w:t>
+                            </w:r>
+                            <w:r>
+                              <w:rPr>
+                                <w:color w:val="000000"/>
+                                <w:sz w:val="18"/>
+                                <w:szCs w:val="18"/>
+                              </w:rPr>
+                              <w:t>hashTags = stream.flatMap(status =&gt; status.getText.split(</w:t>
                             </w:r>
                             <w:r>
                               <w:rPr>
@@ -442,7 +916,15 @@
                                 <w:sz w:val="18"/>
                                 <w:szCs w:val="18"/>
                               </w:rPr>
-                              <w:t>"jEdqt83lwfuDO1rPFpUyGmS4OexheFFsru7CZEH9iqnss"</w:t>
+                              <w:t>" "</w:t>
+                            </w:r>
+                            <w:r>
+                              <w:rPr>
+                                <w:color w:val="000000"/>
+                                <w:sz w:val="18"/>
+                                <w:szCs w:val="18"/>
+                              </w:rPr>
+                              <w:t>).filter(_.startsWith(</w:t>
                             </w:r>
                             <w:r>
                               <w:rPr>
@@ -452,7 +934,271 @@
                                 <w:sz w:val="18"/>
                                 <w:szCs w:val="18"/>
                               </w:rPr>
+                              <w:t>"#"</w:t>
+                            </w:r>
+                            <w:r>
+                              <w:rPr>
+                                <w:color w:val="000000"/>
+                                <w:sz w:val="18"/>
+                                <w:szCs w:val="18"/>
+                              </w:rPr>
+                              <w:t>)))</w:t>
+                            </w:r>
+                            <w:r>
+                              <w:rPr>
+                                <w:color w:val="000000"/>
+                                <w:sz w:val="18"/>
+                                <w:szCs w:val="18"/>
+                              </w:rPr>
                               <w:br/>
+                            </w:r>
+                            <w:r>
+                              <w:rPr>
+                                <w:i/>
+                                <w:iCs/>
+                                <w:color w:val="808080"/>
+                                <w:sz w:val="18"/>
+                                <w:szCs w:val="18"/>
+                              </w:rPr>
+                              <w:t>//Getting top hashtags for 30 seconds</w:t>
+                            </w:r>
+                            <w:r>
+                              <w:rPr>
+                                <w:i/>
+                                <w:iCs/>
+                                <w:color w:val="808080"/>
+                                <w:sz w:val="18"/>
+                                <w:szCs w:val="18"/>
+                              </w:rPr>
+                              <w:br/>
+                            </w:r>
+                            <w:r>
+                              <w:rPr>
+                                <w:b/>
+                                <w:bCs/>
+                                <w:color w:val="000080"/>
+                                <w:sz w:val="18"/>
+                                <w:szCs w:val="18"/>
+                              </w:rPr>
+                              <w:t xml:space="preserve">val </w:t>
+                            </w:r>
+                            <w:r>
+                              <w:rPr>
+                                <w:color w:val="000000"/>
+                                <w:sz w:val="18"/>
+                                <w:szCs w:val="18"/>
+                              </w:rPr>
+                              <w:t xml:space="preserve">topCounts30 = hashTags.map((_, </w:t>
+                            </w:r>
+                            <w:r>
+                              <w:rPr>
+                                <w:color w:val="0000FF"/>
+                                <w:sz w:val="18"/>
+                                <w:szCs w:val="18"/>
+                              </w:rPr>
+                              <w:t>1</w:t>
+                            </w:r>
+                            <w:r>
+                              <w:rPr>
+                                <w:color w:val="000000"/>
+                                <w:sz w:val="18"/>
+                                <w:szCs w:val="18"/>
+                              </w:rPr>
+                              <w:t xml:space="preserve">)).reduceByKeyAndWindow(_ + _, </w:t>
+                            </w:r>
+                            <w:r>
+                              <w:rPr>
+                                <w:i/>
+                                <w:iCs/>
+                                <w:color w:val="000000"/>
+                                <w:sz w:val="18"/>
+                                <w:szCs w:val="18"/>
+                              </w:rPr>
+                              <w:t>Seconds</w:t>
+                            </w:r>
+                            <w:r>
+                              <w:rPr>
+                                <w:color w:val="000000"/>
+                                <w:sz w:val="18"/>
+                                <w:szCs w:val="18"/>
+                              </w:rPr>
+                              <w:t>(</w:t>
+                            </w:r>
+                            <w:r>
+                              <w:rPr>
+                                <w:color w:val="0000FF"/>
+                                <w:sz w:val="18"/>
+                                <w:szCs w:val="18"/>
+                              </w:rPr>
+                              <w:t>30</w:t>
+                            </w:r>
+                            <w:r>
+                              <w:rPr>
+                                <w:color w:val="000000"/>
+                                <w:sz w:val="18"/>
+                                <w:szCs w:val="18"/>
+                              </w:rPr>
+                              <w:t>))</w:t>
+                            </w:r>
+                            <w:r>
+                              <w:rPr>
+                                <w:color w:val="000000"/>
+                                <w:sz w:val="18"/>
+                                <w:szCs w:val="18"/>
+                              </w:rPr>
+                              <w:br/>
+                              <w:t xml:space="preserve">  .map{</w:t>
+                            </w:r>
+                            <w:r>
+                              <w:rPr>
+                                <w:b/>
+                                <w:bCs/>
+                                <w:color w:val="000080"/>
+                                <w:sz w:val="18"/>
+                                <w:szCs w:val="18"/>
+                              </w:rPr>
+                              <w:t xml:space="preserve">case </w:t>
+                            </w:r>
+                            <w:r>
+                              <w:rPr>
+                                <w:color w:val="000000"/>
+                                <w:sz w:val="18"/>
+                                <w:szCs w:val="18"/>
+                              </w:rPr>
+                              <w:t>(topic, count) =&gt; (count, topic)}</w:t>
+                            </w:r>
+                            <w:r>
+                              <w:rPr>
+                                <w:color w:val="000000"/>
+                                <w:sz w:val="18"/>
+                                <w:szCs w:val="18"/>
+                              </w:rPr>
+                              <w:br/>
+                              <w:t xml:space="preserve">  .transform(_.sortByKey(</w:t>
+                            </w:r>
+                            <w:r>
+                              <w:rPr>
+                                <w:b/>
+                                <w:bCs/>
+                                <w:color w:val="000080"/>
+                                <w:sz w:val="18"/>
+                                <w:szCs w:val="18"/>
+                              </w:rPr>
+                              <w:t>false</w:t>
+                            </w:r>
+                            <w:r>
+                              <w:rPr>
+                                <w:color w:val="000000"/>
+                                <w:sz w:val="18"/>
+                                <w:szCs w:val="18"/>
+                              </w:rPr>
+                              <w:t>))</w:t>
+                            </w:r>
+                            <w:r>
+                              <w:rPr>
+                                <w:color w:val="000000"/>
+                                <w:sz w:val="18"/>
+                                <w:szCs w:val="18"/>
+                              </w:rPr>
+                              <w:br/>
+                            </w:r>
+                            <w:r>
+                              <w:rPr>
+                                <w:i/>
+                                <w:iCs/>
+                                <w:color w:val="808080"/>
+                                <w:sz w:val="18"/>
+                                <w:szCs w:val="18"/>
+                              </w:rPr>
+                              <w:t>//Searching for each RDD and sending the values to SocketClient.scala</w:t>
+                            </w:r>
+                            <w:r>
+                              <w:rPr>
+                                <w:i/>
+                                <w:iCs/>
+                                <w:color w:val="808080"/>
+                                <w:sz w:val="18"/>
+                                <w:szCs w:val="18"/>
+                              </w:rPr>
+                              <w:br/>
+                            </w:r>
+                            <w:r>
+                              <w:rPr>
+                                <w:color w:val="000000"/>
+                                <w:sz w:val="18"/>
+                                <w:szCs w:val="18"/>
+                              </w:rPr>
+                              <w:t>topCounts30.foreachRDD(rdd =&gt; {</w:t>
+                            </w:r>
+                            <w:r>
+                              <w:rPr>
+                                <w:color w:val="000000"/>
+                                <w:sz w:val="18"/>
+                                <w:szCs w:val="18"/>
+                              </w:rPr>
+                              <w:br/>
+                              <w:t xml:space="preserve">  </w:t>
+                            </w:r>
+                            <w:r>
+                              <w:rPr>
+                                <w:b/>
+                                <w:bCs/>
+                                <w:color w:val="000080"/>
+                                <w:sz w:val="18"/>
+                                <w:szCs w:val="18"/>
+                              </w:rPr>
+                              <w:t xml:space="preserve">val </w:t>
+                            </w:r>
+                            <w:r>
+                              <w:rPr>
+                                <w:color w:val="000000"/>
+                                <w:sz w:val="18"/>
+                                <w:szCs w:val="18"/>
+                              </w:rPr>
+                              <w:t>topList = rdd.take(</w:t>
+                            </w:r>
+                            <w:r>
+                              <w:rPr>
+                                <w:color w:val="0000FF"/>
+                                <w:sz w:val="18"/>
+                                <w:szCs w:val="18"/>
+                              </w:rPr>
+                              <w:t>10</w:t>
+                            </w:r>
+                            <w:r>
+                              <w:rPr>
+                                <w:color w:val="000000"/>
+                                <w:sz w:val="18"/>
+                                <w:szCs w:val="18"/>
+                              </w:rPr>
+                              <w:t>)</w:t>
+                            </w:r>
+                            <w:r>
+                              <w:rPr>
+                                <w:color w:val="000000"/>
+                                <w:sz w:val="18"/>
+                                <w:szCs w:val="18"/>
+                              </w:rPr>
+                              <w:br/>
+                              <w:t xml:space="preserve">  </w:t>
+                            </w:r>
+                            <w:r>
+                              <w:rPr>
+                                <w:i/>
+                                <w:iCs/>
+                                <w:color w:val="000000"/>
+                                <w:sz w:val="18"/>
+                                <w:szCs w:val="18"/>
+                              </w:rPr>
+                              <w:t>println</w:t>
+                            </w:r>
+                            <w:r>
+                              <w:rPr>
+                                <w:color w:val="000000"/>
+                                <w:sz w:val="18"/>
+                                <w:szCs w:val="18"/>
+                              </w:rPr>
+                              <w:t>(</w:t>
                             </w:r>
                             <w:r>
                               <w:rPr>
@@ -462,6 +1208,233 @@
                                 <w:sz w:val="18"/>
                                 <w:szCs w:val="18"/>
                               </w:rPr>
+                              <w:t>"</w:t>
+                            </w:r>
+                            <w:r>
+                              <w:rPr>
+                                <w:b/>
+                                <w:bCs/>
+                                <w:color w:val="000080"/>
+                                <w:sz w:val="18"/>
+                                <w:szCs w:val="18"/>
+                              </w:rPr>
+                              <w:t>\n</w:t>
+                            </w:r>
+                            <w:r>
+                              <w:rPr>
+                                <w:b/>
+                                <w:bCs/>
+                                <w:color w:val="008000"/>
+                                <w:sz w:val="18"/>
+                                <w:szCs w:val="18"/>
+                              </w:rPr>
+                              <w:t>Popular topics in last 30 seconds (%s total):"</w:t>
+                            </w:r>
+                            <w:r>
+                              <w:rPr>
+                                <w:color w:val="000000"/>
+                                <w:sz w:val="18"/>
+                                <w:szCs w:val="18"/>
+                              </w:rPr>
+                              <w:t>.format(rdd.count()))</w:t>
+                            </w:r>
+                            <w:r>
+                              <w:rPr>
+                                <w:color w:val="000000"/>
+                                <w:sz w:val="18"/>
+                                <w:szCs w:val="18"/>
+                              </w:rPr>
+                              <w:br/>
+                              <w:t xml:space="preserve">  topList.foreach{</w:t>
+                            </w:r>
+                            <w:r>
+                              <w:rPr>
+                                <w:b/>
+                                <w:bCs/>
+                                <w:color w:val="000080"/>
+                                <w:sz w:val="18"/>
+                                <w:szCs w:val="18"/>
+                              </w:rPr>
+                              <w:t xml:space="preserve">case </w:t>
+                            </w:r>
+                            <w:r>
+                              <w:rPr>
+                                <w:color w:val="000000"/>
+                                <w:sz w:val="18"/>
+                                <w:szCs w:val="18"/>
+                              </w:rPr>
+                              <w:t xml:space="preserve">(count, tag) =&gt; </w:t>
+                            </w:r>
+                            <w:r>
+                              <w:rPr>
+                                <w:i/>
+                                <w:iCs/>
+                                <w:color w:val="000000"/>
+                                <w:sz w:val="18"/>
+                                <w:szCs w:val="18"/>
+                              </w:rPr>
+                              <w:t>println</w:t>
+                            </w:r>
+                            <w:r>
+                              <w:rPr>
+                                <w:color w:val="000000"/>
+                                <w:sz w:val="18"/>
+                                <w:szCs w:val="18"/>
+                              </w:rPr>
+                              <w:t>(</w:t>
+                            </w:r>
+                            <w:r>
+                              <w:rPr>
+                                <w:b/>
+                                <w:bCs/>
+                                <w:color w:val="008000"/>
+                                <w:sz w:val="18"/>
+                                <w:szCs w:val="18"/>
+                              </w:rPr>
+                              <w:t>"%s (%s tweets)"</w:t>
+                            </w:r>
+                            <w:r>
+                              <w:rPr>
+                                <w:color w:val="000000"/>
+                                <w:sz w:val="18"/>
+                                <w:szCs w:val="18"/>
+                              </w:rPr>
+                              <w:t>.format(tag, count))}</w:t>
+                            </w:r>
+                            <w:r>
+                              <w:rPr>
+                                <w:color w:val="000000"/>
+                                <w:sz w:val="18"/>
+                                <w:szCs w:val="18"/>
+                              </w:rPr>
+                              <w:br/>
+                              <w:t xml:space="preserve">  topList.foreach{</w:t>
+                            </w:r>
+                            <w:r>
+                              <w:rPr>
+                                <w:b/>
+                                <w:bCs/>
+                                <w:color w:val="000080"/>
+                                <w:sz w:val="18"/>
+                                <w:szCs w:val="18"/>
+                              </w:rPr>
+                              <w:t xml:space="preserve">case </w:t>
+                            </w:r>
+                            <w:r>
+                              <w:rPr>
+                                <w:color w:val="000000"/>
+                                <w:sz w:val="18"/>
+                                <w:szCs w:val="18"/>
+                              </w:rPr>
+                              <w:t>(count, tag) =&gt; SocketClient.</w:t>
+                            </w:r>
+                            <w:r>
+                              <w:rPr>
+                                <w:i/>
+                                <w:iCs/>
+                                <w:color w:val="000000"/>
+                                <w:sz w:val="18"/>
+                                <w:szCs w:val="18"/>
+                              </w:rPr>
+                              <w:t>sendCommandToRobot</w:t>
+                            </w:r>
+                            <w:r>
+                              <w:rPr>
+                                <w:color w:val="000000"/>
+                                <w:sz w:val="18"/>
+                                <w:szCs w:val="18"/>
+                              </w:rPr>
+                              <w:t>(</w:t>
+                            </w:r>
+                            <w:r>
+                              <w:rPr>
+                                <w:b/>
+                                <w:bCs/>
+                                <w:color w:val="008000"/>
+                                <w:sz w:val="18"/>
+                                <w:szCs w:val="18"/>
+                              </w:rPr>
+                              <w:t>"</w:t>
+                            </w:r>
+                            <w:r>
+                              <w:rPr>
+                                <w:b/>
+                                <w:bCs/>
+                                <w:color w:val="000080"/>
+                                <w:sz w:val="18"/>
+                                <w:szCs w:val="18"/>
+                              </w:rPr>
+                              <w:t>\n</w:t>
+                            </w:r>
+                            <w:r>
+                              <w:rPr>
+                                <w:b/>
+                                <w:bCs/>
+                                <w:color w:val="008000"/>
+                                <w:sz w:val="18"/>
+                                <w:szCs w:val="18"/>
+                              </w:rPr>
+                              <w:t xml:space="preserve">( " </w:t>
+                            </w:r>
+                            <w:r>
+                              <w:rPr>
+                                <w:color w:val="000000"/>
+                                <w:sz w:val="18"/>
+                                <w:szCs w:val="18"/>
+                              </w:rPr>
+                              <w:t>+ tag +</w:t>
+                            </w:r>
+                            <w:r>
+                              <w:rPr>
+                                <w:b/>
+                                <w:bCs/>
+                                <w:color w:val="008000"/>
+                                <w:sz w:val="18"/>
+                                <w:szCs w:val="18"/>
+                              </w:rPr>
+                              <w:t>" , "</w:t>
+                            </w:r>
+                            <w:r>
+                              <w:rPr>
+                                <w:color w:val="000000"/>
+                                <w:sz w:val="18"/>
+                                <w:szCs w:val="18"/>
+                              </w:rPr>
+                              <w:t>+ count+</w:t>
+                            </w:r>
+                            <w:r>
+                              <w:rPr>
+                                <w:b/>
+                                <w:bCs/>
+                                <w:color w:val="008000"/>
+                                <w:sz w:val="18"/>
+                                <w:szCs w:val="18"/>
+                              </w:rPr>
+                              <w:t>" )"</w:t>
+                            </w:r>
+                            <w:r>
+                              <w:rPr>
+                                <w:color w:val="000000"/>
+                                <w:sz w:val="18"/>
+                                <w:szCs w:val="18"/>
+                              </w:rPr>
+                              <w:t>)}</w:t>
+                            </w:r>
+                            <w:r>
+                              <w:rPr>
+                                <w:color w:val="000000"/>
+                                <w:sz w:val="18"/>
+                                <w:szCs w:val="18"/>
+                              </w:rPr>
+                              <w:br/>
+                              <w:t>})</w:t>
+                            </w:r>
+                            <w:r>
+                              <w:rPr>
+                                <w:color w:val="000000"/>
+                                <w:sz w:val="18"/>
+                                <w:szCs w:val="18"/>
+                              </w:rPr>
                               <w:br/>
                             </w:r>
                             <w:r>
@@ -472,7 +1445,7 @@
                                 <w:sz w:val="18"/>
                                 <w:szCs w:val="18"/>
                               </w:rPr>
-                              <w:t>//Assigning the API keys</w:t>
+                              <w:t>//Starting streaming context</w:t>
                             </w:r>
                             <w:r>
                               <w:rPr>
@@ -484,293 +1457,13 @@
                               </w:rPr>
                               <w:br/>
                             </w:r>
-                            <w:proofErr w:type="spellStart"/>
-                            <w:r>
-                              <w:rPr>
-                                <w:color w:val="000000"/>
-                                <w:sz w:val="18"/>
-                                <w:szCs w:val="18"/>
-                              </w:rPr>
-                              <w:t>System.</w:t>
-                            </w:r>
-                            <w:r>
-                              <w:rPr>
-                                <w:i/>
-                                <w:iCs/>
-                                <w:color w:val="000000"/>
-                                <w:sz w:val="18"/>
-                                <w:szCs w:val="18"/>
-                              </w:rPr>
-                              <w:t>setProperty</w:t>
-                            </w:r>
-                            <w:proofErr w:type="spellEnd"/>
-                            <w:r>
-                              <w:rPr>
-                                <w:color w:val="000000"/>
-                                <w:sz w:val="18"/>
-                                <w:szCs w:val="18"/>
-                              </w:rPr>
-                              <w:t>(</w:t>
-                            </w:r>
-                            <w:r>
-                              <w:rPr>
-                                <w:b/>
-                                <w:bCs/>
-                                <w:color w:val="008000"/>
-                                <w:sz w:val="18"/>
-                                <w:szCs w:val="18"/>
-                              </w:rPr>
-                              <w:t>"twitter4j.oauth.consumerKey"</w:t>
-                            </w:r>
-                            <w:r>
-                              <w:rPr>
-                                <w:color w:val="000000"/>
-                                <w:sz w:val="18"/>
-                                <w:szCs w:val="18"/>
-                              </w:rPr>
-                              <w:t xml:space="preserve">, </w:t>
-                            </w:r>
-                            <w:proofErr w:type="spellStart"/>
-                            <w:r>
-                              <w:rPr>
-                                <w:color w:val="000000"/>
-                                <w:sz w:val="18"/>
-                                <w:szCs w:val="18"/>
-                              </w:rPr>
-                              <w:t>Consumer_Key</w:t>
-                            </w:r>
-                            <w:proofErr w:type="spellEnd"/>
-                            <w:r>
-                              <w:rPr>
-                                <w:color w:val="000000"/>
-                                <w:sz w:val="18"/>
-                                <w:szCs w:val="18"/>
-                              </w:rPr>
-                              <w:t>)</w:t>
-                            </w:r>
-                            <w:r>
-                              <w:rPr>
-                                <w:color w:val="000000"/>
-                                <w:sz w:val="18"/>
-                                <w:szCs w:val="18"/>
-                              </w:rPr>
-                              <w:br/>
-                            </w:r>
-                            <w:proofErr w:type="spellStart"/>
-                            <w:r>
-                              <w:rPr>
-                                <w:color w:val="000000"/>
-                                <w:sz w:val="18"/>
-                                <w:szCs w:val="18"/>
-                              </w:rPr>
-                              <w:t>System.</w:t>
-                            </w:r>
-                            <w:r>
-                              <w:rPr>
-                                <w:i/>
-                                <w:iCs/>
-                                <w:color w:val="000000"/>
-                                <w:sz w:val="18"/>
-                                <w:szCs w:val="18"/>
-                              </w:rPr>
-                              <w:t>setProperty</w:t>
-                            </w:r>
-                            <w:proofErr w:type="spellEnd"/>
-                            <w:r>
-                              <w:rPr>
-                                <w:color w:val="000000"/>
-                                <w:sz w:val="18"/>
-                                <w:szCs w:val="18"/>
-                              </w:rPr>
-                              <w:t>(</w:t>
-                            </w:r>
-                            <w:r>
-                              <w:rPr>
-                                <w:b/>
-                                <w:bCs/>
-                                <w:color w:val="008000"/>
-                                <w:sz w:val="18"/>
-                                <w:szCs w:val="18"/>
-                              </w:rPr>
-                              <w:t>"twitter4j.oauth.consumerSecret"</w:t>
-                            </w:r>
-                            <w:r>
-                              <w:rPr>
-                                <w:color w:val="000000"/>
-                                <w:sz w:val="18"/>
-                                <w:szCs w:val="18"/>
-                              </w:rPr>
-                              <w:t xml:space="preserve">, </w:t>
-                            </w:r>
-                            <w:proofErr w:type="spellStart"/>
-                            <w:r>
-                              <w:rPr>
-                                <w:color w:val="000000"/>
-                                <w:sz w:val="18"/>
-                                <w:szCs w:val="18"/>
-                              </w:rPr>
-                              <w:t>Consumer_Secret</w:t>
-                            </w:r>
-                            <w:proofErr w:type="spellEnd"/>
-                            <w:r>
-                              <w:rPr>
-                                <w:color w:val="000000"/>
-                                <w:sz w:val="18"/>
-                                <w:szCs w:val="18"/>
-                              </w:rPr>
-                              <w:t>)</w:t>
-                            </w:r>
-                            <w:r>
-                              <w:rPr>
-                                <w:color w:val="000000"/>
-                                <w:sz w:val="18"/>
-                                <w:szCs w:val="18"/>
-                              </w:rPr>
-                              <w:br/>
-                            </w:r>
-                            <w:proofErr w:type="spellStart"/>
-                            <w:r>
-                              <w:rPr>
-                                <w:color w:val="000000"/>
-                                <w:sz w:val="18"/>
-                                <w:szCs w:val="18"/>
-                              </w:rPr>
-                              <w:t>System.</w:t>
-                            </w:r>
-                            <w:r>
-                              <w:rPr>
-                                <w:i/>
-                                <w:iCs/>
-                                <w:color w:val="000000"/>
-                                <w:sz w:val="18"/>
-                                <w:szCs w:val="18"/>
-                              </w:rPr>
-                              <w:t>setProperty</w:t>
-                            </w:r>
-                            <w:proofErr w:type="spellEnd"/>
-                            <w:r>
-                              <w:rPr>
-                                <w:color w:val="000000"/>
-                                <w:sz w:val="18"/>
-                                <w:szCs w:val="18"/>
-                              </w:rPr>
-                              <w:t>(</w:t>
-                            </w:r>
-                            <w:r>
-                              <w:rPr>
-                                <w:b/>
-                                <w:bCs/>
-                                <w:color w:val="008000"/>
-                                <w:sz w:val="18"/>
-                                <w:szCs w:val="18"/>
-                              </w:rPr>
-                              <w:t>"twitter4j.oauth.accessToken"</w:t>
-                            </w:r>
-                            <w:r>
-                              <w:rPr>
-                                <w:color w:val="000000"/>
-                                <w:sz w:val="18"/>
-                                <w:szCs w:val="18"/>
-                              </w:rPr>
-                              <w:t xml:space="preserve">, </w:t>
-                            </w:r>
-                            <w:proofErr w:type="spellStart"/>
-                            <w:r>
-                              <w:rPr>
-                                <w:color w:val="000000"/>
-                                <w:sz w:val="18"/>
-                                <w:szCs w:val="18"/>
-                              </w:rPr>
-                              <w:t>Access_Token</w:t>
-                            </w:r>
-                            <w:proofErr w:type="spellEnd"/>
-                            <w:r>
-                              <w:rPr>
-                                <w:color w:val="000000"/>
-                                <w:sz w:val="18"/>
-                                <w:szCs w:val="18"/>
-                              </w:rPr>
-                              <w:t>)</w:t>
-                            </w:r>
-                            <w:r>
-                              <w:rPr>
-                                <w:color w:val="000000"/>
-                                <w:sz w:val="18"/>
-                                <w:szCs w:val="18"/>
-                              </w:rPr>
-                              <w:br/>
-                            </w:r>
-                            <w:proofErr w:type="spellStart"/>
-                            <w:r>
-                              <w:rPr>
-                                <w:color w:val="000000"/>
-                                <w:sz w:val="18"/>
-                                <w:szCs w:val="18"/>
-                              </w:rPr>
-                              <w:t>System.</w:t>
-                            </w:r>
-                            <w:r>
-                              <w:rPr>
-                                <w:i/>
-                                <w:iCs/>
-                                <w:color w:val="000000"/>
-                                <w:sz w:val="18"/>
-                                <w:szCs w:val="18"/>
-                              </w:rPr>
-                              <w:t>setProperty</w:t>
-                            </w:r>
-                            <w:proofErr w:type="spellEnd"/>
-                            <w:r>
-                              <w:rPr>
-                                <w:color w:val="000000"/>
-                                <w:sz w:val="18"/>
-                                <w:szCs w:val="18"/>
-                              </w:rPr>
-                              <w:t>(</w:t>
-                            </w:r>
-                            <w:r>
-                              <w:rPr>
-                                <w:b/>
-                                <w:bCs/>
-                                <w:color w:val="008000"/>
-                                <w:sz w:val="18"/>
-                                <w:szCs w:val="18"/>
-                              </w:rPr>
-                              <w:t>"twitter4j.oauth.accessTokenSecret"</w:t>
-                            </w:r>
-                            <w:r>
-                              <w:rPr>
-                                <w:color w:val="000000"/>
-                                <w:sz w:val="18"/>
-                                <w:szCs w:val="18"/>
-                              </w:rPr>
-                              <w:t xml:space="preserve">, </w:t>
-                            </w:r>
-                            <w:proofErr w:type="spellStart"/>
-                            <w:r>
-                              <w:rPr>
-                                <w:color w:val="000000"/>
-                                <w:sz w:val="18"/>
-                                <w:szCs w:val="18"/>
-                              </w:rPr>
-                              <w:t>Access_Token_Secret</w:t>
-                            </w:r>
-                            <w:proofErr w:type="spellEnd"/>
-                            <w:r>
-                              <w:rPr>
-                                <w:color w:val="000000"/>
-                                <w:sz w:val="18"/>
-                                <w:szCs w:val="18"/>
-                              </w:rPr>
-                              <w:t>)</w:t>
-                            </w:r>
-                            <w:r>
-                              <w:rPr>
-                                <w:color w:val="000000"/>
-                                <w:sz w:val="18"/>
-                                <w:szCs w:val="18"/>
-                              </w:rPr>
-                              <w:br/>
+                            <w:r>
+                              <w:rPr>
+                                <w:color w:val="000000"/>
+                                <w:sz w:val="18"/>
+                                <w:szCs w:val="18"/>
+                              </w:rPr>
+                              <w:t>ssc.start()</w:t>
                             </w:r>
                             <w:r>
                               <w:rPr>
@@ -788,7 +1481,7 @@
                                 <w:sz w:val="18"/>
                                 <w:szCs w:val="18"/>
                               </w:rPr>
-                              <w:t>//Creating Spark Configuration</w:t>
+                              <w:t>//Stop the streaming context either by terminating or if the timeout happens for 1000000 seconds</w:t>
                             </w:r>
                             <w:r>
                               <w:rPr>
@@ -800,1386 +1493,13 @@
                               </w:rPr>
                               <w:br/>
                             </w:r>
-                            <w:proofErr w:type="spellStart"/>
-                            <w:r>
-                              <w:rPr>
-                                <w:b/>
-                                <w:bCs/>
-                                <w:color w:val="000080"/>
-                                <w:sz w:val="18"/>
-                                <w:szCs w:val="18"/>
-                              </w:rPr>
-                              <w:t>val</w:t>
-                            </w:r>
-                            <w:proofErr w:type="spellEnd"/>
-                            <w:r>
-                              <w:rPr>
-                                <w:b/>
-                                <w:bCs/>
-                                <w:color w:val="000080"/>
-                                <w:sz w:val="18"/>
-                                <w:szCs w:val="18"/>
-                              </w:rPr>
-                              <w:t xml:space="preserve"> </w:t>
-                            </w:r>
-                            <w:proofErr w:type="spellStart"/>
-                            <w:r>
-                              <w:rPr>
-                                <w:color w:val="000000"/>
-                                <w:sz w:val="18"/>
-                                <w:szCs w:val="18"/>
-                              </w:rPr>
-                              <w:t>sparkConf</w:t>
-                            </w:r>
-                            <w:proofErr w:type="spellEnd"/>
-                            <w:r>
-                              <w:rPr>
-                                <w:color w:val="000000"/>
-                                <w:sz w:val="18"/>
-                                <w:szCs w:val="18"/>
-                              </w:rPr>
-                              <w:t xml:space="preserve"> = </w:t>
-                            </w:r>
-                            <w:r>
-                              <w:rPr>
-                                <w:b/>
-                                <w:bCs/>
-                                <w:color w:val="000080"/>
-                                <w:sz w:val="18"/>
-                                <w:szCs w:val="18"/>
-                              </w:rPr>
-                              <w:t xml:space="preserve">new </w:t>
-                            </w:r>
-                            <w:proofErr w:type="spellStart"/>
-                            <w:r>
-                              <w:rPr>
-                                <w:color w:val="000000"/>
-                                <w:sz w:val="18"/>
-                                <w:szCs w:val="18"/>
-                              </w:rPr>
-                              <w:t>SparkConf</w:t>
-                            </w:r>
-                            <w:proofErr w:type="spellEnd"/>
-                            <w:r>
-                              <w:rPr>
-                                <w:color w:val="000000"/>
-                                <w:sz w:val="18"/>
-                                <w:szCs w:val="18"/>
-                              </w:rPr>
-                              <w:t>().</w:t>
-                            </w:r>
-                            <w:proofErr w:type="spellStart"/>
-                            <w:r>
-                              <w:rPr>
-                                <w:color w:val="000000"/>
-                                <w:sz w:val="18"/>
-                                <w:szCs w:val="18"/>
-                              </w:rPr>
-                              <w:t>setAppName</w:t>
-                            </w:r>
-                            <w:proofErr w:type="spellEnd"/>
-                            <w:r>
-                              <w:rPr>
-                                <w:color w:val="000000"/>
-                                <w:sz w:val="18"/>
-                                <w:szCs w:val="18"/>
-                              </w:rPr>
-                              <w:t>(</w:t>
-                            </w:r>
-                            <w:r>
-                              <w:rPr>
-                                <w:b/>
-                                <w:bCs/>
-                                <w:color w:val="008000"/>
-                                <w:sz w:val="18"/>
-                                <w:szCs w:val="18"/>
-                              </w:rPr>
-                              <w:t>"</w:t>
-                            </w:r>
-                            <w:proofErr w:type="spellStart"/>
-                            <w:r>
-                              <w:rPr>
-                                <w:b/>
-                                <w:bCs/>
-                                <w:color w:val="008000"/>
-                                <w:sz w:val="18"/>
-                                <w:szCs w:val="18"/>
-                              </w:rPr>
-                              <w:t>STweetsApp</w:t>
-                            </w:r>
-                            <w:proofErr w:type="spellEnd"/>
-                            <w:r>
-                              <w:rPr>
-                                <w:b/>
-                                <w:bCs/>
-                                <w:color w:val="008000"/>
-                                <w:sz w:val="18"/>
-                                <w:szCs w:val="18"/>
-                              </w:rPr>
-                              <w:t>"</w:t>
-                            </w:r>
-                            <w:r>
-                              <w:rPr>
-                                <w:color w:val="000000"/>
-                                <w:sz w:val="18"/>
-                                <w:szCs w:val="18"/>
-                              </w:rPr>
-                              <w:t>).</w:t>
-                            </w:r>
-                            <w:proofErr w:type="spellStart"/>
-                            <w:r>
-                              <w:rPr>
-                                <w:color w:val="000000"/>
-                                <w:sz w:val="18"/>
-                                <w:szCs w:val="18"/>
-                              </w:rPr>
-                              <w:t>setMaster</w:t>
-                            </w:r>
-                            <w:proofErr w:type="spellEnd"/>
-                            <w:r>
-                              <w:rPr>
-                                <w:color w:val="000000"/>
-                                <w:sz w:val="18"/>
-                                <w:szCs w:val="18"/>
-                              </w:rPr>
-                              <w:t>(</w:t>
-                            </w:r>
-                            <w:r>
-                              <w:rPr>
-                                <w:b/>
-                                <w:bCs/>
-                                <w:color w:val="008000"/>
-                                <w:sz w:val="18"/>
-                                <w:szCs w:val="18"/>
-                              </w:rPr>
-                              <w:t>"local[*]"</w:t>
-                            </w:r>
-                            <w:r>
-                              <w:rPr>
-                                <w:color w:val="000000"/>
-                                <w:sz w:val="18"/>
-                                <w:szCs w:val="18"/>
-                              </w:rPr>
-                              <w:t>)</w:t>
-                            </w:r>
-                            <w:r>
-                              <w:rPr>
-                                <w:color w:val="000000"/>
-                                <w:sz w:val="18"/>
-                                <w:szCs w:val="18"/>
-                              </w:rPr>
-                              <w:br/>
-                            </w:r>
-                            <w:r>
-                              <w:rPr>
-                                <w:i/>
-                                <w:iCs/>
-                                <w:color w:val="808080"/>
-                                <w:sz w:val="18"/>
-                                <w:szCs w:val="18"/>
-                              </w:rPr>
-                              <w:t>//Creating streaming context</w:t>
-                            </w:r>
-                            <w:r>
-                              <w:rPr>
-                                <w:i/>
-                                <w:iCs/>
-                                <w:color w:val="808080"/>
-                                <w:sz w:val="18"/>
-                                <w:szCs w:val="18"/>
-                              </w:rPr>
-                              <w:br/>
-                            </w:r>
-                            <w:proofErr w:type="spellStart"/>
-                            <w:r>
-                              <w:rPr>
-                                <w:b/>
-                                <w:bCs/>
-                                <w:color w:val="000080"/>
-                                <w:sz w:val="18"/>
-                                <w:szCs w:val="18"/>
-                              </w:rPr>
-                              <w:t>val</w:t>
-                            </w:r>
-                            <w:proofErr w:type="spellEnd"/>
-                            <w:r>
-                              <w:rPr>
-                                <w:b/>
-                                <w:bCs/>
-                                <w:color w:val="000080"/>
-                                <w:sz w:val="18"/>
-                                <w:szCs w:val="18"/>
-                              </w:rPr>
-                              <w:t xml:space="preserve"> </w:t>
-                            </w:r>
-                            <w:proofErr w:type="spellStart"/>
-                            <w:r>
-                              <w:rPr>
-                                <w:color w:val="000000"/>
-                                <w:sz w:val="18"/>
-                                <w:szCs w:val="18"/>
-                              </w:rPr>
-                              <w:t>ssc</w:t>
-                            </w:r>
-                            <w:proofErr w:type="spellEnd"/>
-                            <w:r>
-                              <w:rPr>
-                                <w:color w:val="000000"/>
-                                <w:sz w:val="18"/>
-                                <w:szCs w:val="18"/>
-                              </w:rPr>
-                              <w:t xml:space="preserve"> = </w:t>
-                            </w:r>
-                            <w:r>
-                              <w:rPr>
-                                <w:b/>
-                                <w:bCs/>
-                                <w:color w:val="000080"/>
-                                <w:sz w:val="18"/>
-                                <w:szCs w:val="18"/>
-                              </w:rPr>
-                              <w:t xml:space="preserve">new </w:t>
-                            </w:r>
-                            <w:proofErr w:type="spellStart"/>
-                            <w:r>
-                              <w:rPr>
-                                <w:color w:val="000000"/>
-                                <w:sz w:val="18"/>
-                                <w:szCs w:val="18"/>
-                              </w:rPr>
-                              <w:t>StreamingContext</w:t>
-                            </w:r>
-                            <w:proofErr w:type="spellEnd"/>
-                            <w:r>
-                              <w:rPr>
-                                <w:color w:val="000000"/>
-                                <w:sz w:val="18"/>
-                                <w:szCs w:val="18"/>
-                              </w:rPr>
-                              <w:t>(</w:t>
-                            </w:r>
-                            <w:proofErr w:type="spellStart"/>
-                            <w:r>
-                              <w:rPr>
-                                <w:color w:val="000000"/>
-                                <w:sz w:val="18"/>
-                                <w:szCs w:val="18"/>
-                              </w:rPr>
-                              <w:t>sparkConf</w:t>
-                            </w:r>
-                            <w:proofErr w:type="spellEnd"/>
-                            <w:r>
-                              <w:rPr>
-                                <w:color w:val="000000"/>
-                                <w:sz w:val="18"/>
-                                <w:szCs w:val="18"/>
-                              </w:rPr>
-                              <w:t xml:space="preserve">, </w:t>
-                            </w:r>
-                            <w:r>
-                              <w:rPr>
-                                <w:i/>
-                                <w:iCs/>
-                                <w:color w:val="000000"/>
-                                <w:sz w:val="18"/>
-                                <w:szCs w:val="18"/>
-                              </w:rPr>
-                              <w:t>Seconds</w:t>
-                            </w:r>
-                            <w:r>
-                              <w:rPr>
-                                <w:color w:val="000000"/>
-                                <w:sz w:val="18"/>
-                                <w:szCs w:val="18"/>
-                              </w:rPr>
-                              <w:t>(</w:t>
-                            </w:r>
-                            <w:r>
-                              <w:rPr>
-                                <w:color w:val="0000FF"/>
-                                <w:sz w:val="18"/>
-                                <w:szCs w:val="18"/>
-                              </w:rPr>
-                              <w:t>2</w:t>
-                            </w:r>
-                            <w:r>
-                              <w:rPr>
-                                <w:color w:val="000000"/>
-                                <w:sz w:val="18"/>
-                                <w:szCs w:val="18"/>
-                              </w:rPr>
-                              <w:t>))</w:t>
-                            </w:r>
-                            <w:r>
-                              <w:rPr>
-                                <w:color w:val="000000"/>
-                                <w:sz w:val="18"/>
-                                <w:szCs w:val="18"/>
-                              </w:rPr>
-                              <w:br/>
-                            </w:r>
-                            <w:proofErr w:type="spellStart"/>
-                            <w:r>
-                              <w:rPr>
-                                <w:b/>
-                                <w:bCs/>
-                                <w:color w:val="000080"/>
-                                <w:sz w:val="18"/>
-                                <w:szCs w:val="18"/>
-                              </w:rPr>
-                              <w:t>val</w:t>
-                            </w:r>
-                            <w:proofErr w:type="spellEnd"/>
-                            <w:r>
-                              <w:rPr>
-                                <w:b/>
-                                <w:bCs/>
-                                <w:color w:val="000080"/>
-                                <w:sz w:val="18"/>
-                                <w:szCs w:val="18"/>
-                              </w:rPr>
-                              <w:t xml:space="preserve"> </w:t>
-                            </w:r>
-                            <w:r>
-                              <w:rPr>
-                                <w:color w:val="000000"/>
-                                <w:sz w:val="18"/>
-                                <w:szCs w:val="18"/>
-                              </w:rPr>
-                              <w:t xml:space="preserve">stream = </w:t>
-                            </w:r>
-                            <w:proofErr w:type="spellStart"/>
-                            <w:r>
-                              <w:rPr>
-                                <w:color w:val="000000"/>
-                                <w:sz w:val="18"/>
-                                <w:szCs w:val="18"/>
-                              </w:rPr>
-                              <w:t>TwitterUtils.</w:t>
-                            </w:r>
-                            <w:r>
-                              <w:rPr>
-                                <w:i/>
-                                <w:iCs/>
-                                <w:color w:val="000000"/>
-                                <w:sz w:val="18"/>
-                                <w:szCs w:val="18"/>
-                              </w:rPr>
-                              <w:t>createStream</w:t>
-                            </w:r>
-                            <w:proofErr w:type="spellEnd"/>
-                            <w:r>
-                              <w:rPr>
-                                <w:color w:val="000000"/>
-                                <w:sz w:val="18"/>
-                                <w:szCs w:val="18"/>
-                              </w:rPr>
-                              <w:t>(</w:t>
-                            </w:r>
-                            <w:proofErr w:type="spellStart"/>
-                            <w:r>
-                              <w:rPr>
-                                <w:color w:val="000000"/>
-                                <w:sz w:val="18"/>
-                                <w:szCs w:val="18"/>
-                              </w:rPr>
-                              <w:t>ssc</w:t>
-                            </w:r>
-                            <w:proofErr w:type="spellEnd"/>
-                            <w:r>
-                              <w:rPr>
-                                <w:color w:val="000000"/>
-                                <w:sz w:val="18"/>
-                                <w:szCs w:val="18"/>
-                              </w:rPr>
-                              <w:t>, None, filters)</w:t>
-                            </w:r>
-                            <w:r>
-                              <w:rPr>
-                                <w:color w:val="000000"/>
-                                <w:sz w:val="18"/>
-                                <w:szCs w:val="18"/>
-                              </w:rPr>
-                              <w:br/>
-                            </w:r>
-                            <w:proofErr w:type="spellStart"/>
-                            <w:r>
-                              <w:rPr>
-                                <w:color w:val="000000"/>
-                                <w:sz w:val="18"/>
-                                <w:szCs w:val="18"/>
-                              </w:rPr>
-                              <w:t>stream.print</w:t>
-                            </w:r>
-                            <w:proofErr w:type="spellEnd"/>
-                            <w:r>
-                              <w:rPr>
-                                <w:color w:val="000000"/>
-                                <w:sz w:val="18"/>
-                                <w:szCs w:val="18"/>
-                              </w:rPr>
-                              <w:t>()</w:t>
-                            </w:r>
-                            <w:r>
-                              <w:rPr>
-                                <w:color w:val="000000"/>
-                                <w:sz w:val="18"/>
-                                <w:szCs w:val="18"/>
-                              </w:rPr>
-                              <w:br/>
-                            </w:r>
-                            <w:r>
-                              <w:rPr>
-                                <w:i/>
-                                <w:iCs/>
-                                <w:color w:val="808080"/>
-                                <w:sz w:val="18"/>
-                                <w:szCs w:val="18"/>
-                              </w:rPr>
-                              <w:t>//Getting Hashtags stream data based on criteria like "#"</w:t>
-                            </w:r>
-                            <w:r>
-                              <w:rPr>
-                                <w:i/>
-                                <w:iCs/>
-                                <w:color w:val="808080"/>
-                                <w:sz w:val="18"/>
-                                <w:szCs w:val="18"/>
-                              </w:rPr>
-                              <w:br/>
-                            </w:r>
-                            <w:proofErr w:type="spellStart"/>
-                            <w:r>
-                              <w:rPr>
-                                <w:b/>
-                                <w:bCs/>
-                                <w:color w:val="000080"/>
-                                <w:sz w:val="18"/>
-                                <w:szCs w:val="18"/>
-                              </w:rPr>
-                              <w:t>val</w:t>
-                            </w:r>
-                            <w:proofErr w:type="spellEnd"/>
-                            <w:r>
-                              <w:rPr>
-                                <w:b/>
-                                <w:bCs/>
-                                <w:color w:val="000080"/>
-                                <w:sz w:val="18"/>
-                                <w:szCs w:val="18"/>
-                              </w:rPr>
-                              <w:t xml:space="preserve"> </w:t>
-                            </w:r>
-                            <w:proofErr w:type="spellStart"/>
-                            <w:r>
-                              <w:rPr>
-                                <w:color w:val="000000"/>
-                                <w:sz w:val="18"/>
-                                <w:szCs w:val="18"/>
-                              </w:rPr>
-                              <w:t>hashTags</w:t>
-                            </w:r>
-                            <w:proofErr w:type="spellEnd"/>
-                            <w:r>
-                              <w:rPr>
-                                <w:color w:val="000000"/>
-                                <w:sz w:val="18"/>
-                                <w:szCs w:val="18"/>
-                              </w:rPr>
-                              <w:t xml:space="preserve"> = </w:t>
-                            </w:r>
-                            <w:proofErr w:type="spellStart"/>
-                            <w:r>
-                              <w:rPr>
-                                <w:color w:val="000000"/>
-                                <w:sz w:val="18"/>
-                                <w:szCs w:val="18"/>
-                              </w:rPr>
-                              <w:t>stream.flatMap</w:t>
-                            </w:r>
-                            <w:proofErr w:type="spellEnd"/>
-                            <w:r>
-                              <w:rPr>
-                                <w:color w:val="000000"/>
-                                <w:sz w:val="18"/>
-                                <w:szCs w:val="18"/>
-                              </w:rPr>
-                              <w:t xml:space="preserve">(status =&gt; </w:t>
-                            </w:r>
-                            <w:proofErr w:type="spellStart"/>
-                            <w:r>
-                              <w:rPr>
-                                <w:color w:val="000000"/>
-                                <w:sz w:val="18"/>
-                                <w:szCs w:val="18"/>
-                              </w:rPr>
-                              <w:t>status.getText.split</w:t>
-                            </w:r>
-                            <w:proofErr w:type="spellEnd"/>
-                            <w:r>
-                              <w:rPr>
-                                <w:color w:val="000000"/>
-                                <w:sz w:val="18"/>
-                                <w:szCs w:val="18"/>
-                              </w:rPr>
-                              <w:t>(</w:t>
-                            </w:r>
-                            <w:r>
-                              <w:rPr>
-                                <w:b/>
-                                <w:bCs/>
-                                <w:color w:val="008000"/>
-                                <w:sz w:val="18"/>
-                                <w:szCs w:val="18"/>
-                              </w:rPr>
-                              <w:t>" "</w:t>
-                            </w:r>
-                            <w:r>
-                              <w:rPr>
-                                <w:color w:val="000000"/>
-                                <w:sz w:val="18"/>
-                                <w:szCs w:val="18"/>
-                              </w:rPr>
-                              <w:t>).filter(_.</w:t>
-                            </w:r>
-                            <w:proofErr w:type="spellStart"/>
-                            <w:r>
-                              <w:rPr>
-                                <w:color w:val="000000"/>
-                                <w:sz w:val="18"/>
-                                <w:szCs w:val="18"/>
-                              </w:rPr>
-                              <w:t>startsWith</w:t>
-                            </w:r>
-                            <w:proofErr w:type="spellEnd"/>
-                            <w:r>
-                              <w:rPr>
-                                <w:color w:val="000000"/>
-                                <w:sz w:val="18"/>
-                                <w:szCs w:val="18"/>
-                              </w:rPr>
-                              <w:t>(</w:t>
-                            </w:r>
-                            <w:r>
-                              <w:rPr>
-                                <w:b/>
-                                <w:bCs/>
-                                <w:color w:val="008000"/>
-                                <w:sz w:val="18"/>
-                                <w:szCs w:val="18"/>
-                              </w:rPr>
-                              <w:t>"#"</w:t>
-                            </w:r>
-                            <w:r>
-                              <w:rPr>
-                                <w:color w:val="000000"/>
-                                <w:sz w:val="18"/>
-                                <w:szCs w:val="18"/>
-                              </w:rPr>
-                              <w:t>)))</w:t>
-                            </w:r>
-                            <w:r>
-                              <w:rPr>
-                                <w:color w:val="000000"/>
-                                <w:sz w:val="18"/>
-                                <w:szCs w:val="18"/>
-                              </w:rPr>
-                              <w:br/>
-                            </w:r>
-                            <w:r>
-                              <w:rPr>
-                                <w:i/>
-                                <w:iCs/>
-                                <w:color w:val="808080"/>
-                                <w:sz w:val="18"/>
-                                <w:szCs w:val="18"/>
-                              </w:rPr>
-                              <w:t>//Getting top hashtags for 30 seconds</w:t>
-                            </w:r>
-                            <w:r>
-                              <w:rPr>
-                                <w:i/>
-                                <w:iCs/>
-                                <w:color w:val="808080"/>
-                                <w:sz w:val="18"/>
-                                <w:szCs w:val="18"/>
-                              </w:rPr>
-                              <w:br/>
-                            </w:r>
-                            <w:proofErr w:type="spellStart"/>
-                            <w:r>
-                              <w:rPr>
-                                <w:b/>
-                                <w:bCs/>
-                                <w:color w:val="000080"/>
-                                <w:sz w:val="18"/>
-                                <w:szCs w:val="18"/>
-                              </w:rPr>
-                              <w:t>val</w:t>
-                            </w:r>
-                            <w:proofErr w:type="spellEnd"/>
-                            <w:r>
-                              <w:rPr>
-                                <w:b/>
-                                <w:bCs/>
-                                <w:color w:val="000080"/>
-                                <w:sz w:val="18"/>
-                                <w:szCs w:val="18"/>
-                              </w:rPr>
-                              <w:t xml:space="preserve"> </w:t>
-                            </w:r>
-                            <w:r>
-                              <w:rPr>
-                                <w:color w:val="000000"/>
-                                <w:sz w:val="18"/>
-                                <w:szCs w:val="18"/>
-                              </w:rPr>
-                              <w:t xml:space="preserve">topCounts30 = </w:t>
-                            </w:r>
-                            <w:proofErr w:type="spellStart"/>
-                            <w:r>
-                              <w:rPr>
-                                <w:color w:val="000000"/>
-                                <w:sz w:val="18"/>
-                                <w:szCs w:val="18"/>
-                              </w:rPr>
-                              <w:t>hashTags.map</w:t>
-                            </w:r>
-                            <w:proofErr w:type="spellEnd"/>
-                            <w:r>
-                              <w:rPr>
-                                <w:color w:val="000000"/>
-                                <w:sz w:val="18"/>
-                                <w:szCs w:val="18"/>
-                              </w:rPr>
-                              <w:t xml:space="preserve">((_, </w:t>
-                            </w:r>
-                            <w:r>
-                              <w:rPr>
-                                <w:color w:val="0000FF"/>
-                                <w:sz w:val="18"/>
-                                <w:szCs w:val="18"/>
-                              </w:rPr>
-                              <w:t>1</w:t>
-                            </w:r>
-                            <w:r>
-                              <w:rPr>
-                                <w:color w:val="000000"/>
-                                <w:sz w:val="18"/>
-                                <w:szCs w:val="18"/>
-                              </w:rPr>
-                              <w:t>)).</w:t>
-                            </w:r>
-                            <w:proofErr w:type="spellStart"/>
-                            <w:r>
-                              <w:rPr>
-                                <w:color w:val="000000"/>
-                                <w:sz w:val="18"/>
-                                <w:szCs w:val="18"/>
-                              </w:rPr>
-                              <w:t>reduceByKeyAndWindow</w:t>
-                            </w:r>
-                            <w:proofErr w:type="spellEnd"/>
-                            <w:r>
-                              <w:rPr>
-                                <w:color w:val="000000"/>
-                                <w:sz w:val="18"/>
-                                <w:szCs w:val="18"/>
-                              </w:rPr>
-                              <w:t xml:space="preserve">(_ + _, </w:t>
-                            </w:r>
-                            <w:r>
-                              <w:rPr>
-                                <w:i/>
-                                <w:iCs/>
-                                <w:color w:val="000000"/>
-                                <w:sz w:val="18"/>
-                                <w:szCs w:val="18"/>
-                              </w:rPr>
-                              <w:t>Seconds</w:t>
-                            </w:r>
-                            <w:r>
-                              <w:rPr>
-                                <w:color w:val="000000"/>
-                                <w:sz w:val="18"/>
-                                <w:szCs w:val="18"/>
-                              </w:rPr>
-                              <w:t>(</w:t>
-                            </w:r>
-                            <w:r>
-                              <w:rPr>
-                                <w:color w:val="0000FF"/>
-                                <w:sz w:val="18"/>
-                                <w:szCs w:val="18"/>
-                              </w:rPr>
-                              <w:t>30</w:t>
-                            </w:r>
-                            <w:r>
-                              <w:rPr>
-                                <w:color w:val="000000"/>
-                                <w:sz w:val="18"/>
-                                <w:szCs w:val="18"/>
-                              </w:rPr>
-                              <w:t>))</w:t>
-                            </w:r>
-                            <w:r>
-                              <w:rPr>
-                                <w:color w:val="000000"/>
-                                <w:sz w:val="18"/>
-                                <w:szCs w:val="18"/>
-                              </w:rPr>
-                              <w:br/>
-                              <w:t xml:space="preserve">  .map{</w:t>
-                            </w:r>
-                            <w:r>
-                              <w:rPr>
-                                <w:b/>
-                                <w:bCs/>
-                                <w:color w:val="000080"/>
-                                <w:sz w:val="18"/>
-                                <w:szCs w:val="18"/>
-                              </w:rPr>
-                              <w:t xml:space="preserve">case </w:t>
-                            </w:r>
-                            <w:r>
-                              <w:rPr>
-                                <w:color w:val="000000"/>
-                                <w:sz w:val="18"/>
-                                <w:szCs w:val="18"/>
-                              </w:rPr>
-                              <w:t>(topic, count) =&gt; (count, topic)}</w:t>
-                            </w:r>
-                            <w:r>
-                              <w:rPr>
-                                <w:color w:val="000000"/>
-                                <w:sz w:val="18"/>
-                                <w:szCs w:val="18"/>
-                              </w:rPr>
-                              <w:br/>
-                              <w:t xml:space="preserve">  .transform(_.</w:t>
-                            </w:r>
-                            <w:proofErr w:type="spellStart"/>
-                            <w:r>
-                              <w:rPr>
-                                <w:color w:val="000000"/>
-                                <w:sz w:val="18"/>
-                                <w:szCs w:val="18"/>
-                              </w:rPr>
-                              <w:t>sortByKey</w:t>
-                            </w:r>
-                            <w:proofErr w:type="spellEnd"/>
-                            <w:r>
-                              <w:rPr>
-                                <w:color w:val="000000"/>
-                                <w:sz w:val="18"/>
-                                <w:szCs w:val="18"/>
-                              </w:rPr>
-                              <w:t>(</w:t>
-                            </w:r>
-                            <w:r>
-                              <w:rPr>
-                                <w:b/>
-                                <w:bCs/>
-                                <w:color w:val="000080"/>
-                                <w:sz w:val="18"/>
-                                <w:szCs w:val="18"/>
-                              </w:rPr>
-                              <w:t>false</w:t>
-                            </w:r>
-                            <w:r>
-                              <w:rPr>
-                                <w:color w:val="000000"/>
-                                <w:sz w:val="18"/>
-                                <w:szCs w:val="18"/>
-                              </w:rPr>
-                              <w:t>))</w:t>
-                            </w:r>
-                            <w:r>
-                              <w:rPr>
-                                <w:color w:val="000000"/>
-                                <w:sz w:val="18"/>
-                                <w:szCs w:val="18"/>
-                              </w:rPr>
-                              <w:br/>
-                            </w:r>
-                            <w:r>
-                              <w:rPr>
-                                <w:i/>
-                                <w:iCs/>
-                                <w:color w:val="808080"/>
-                                <w:sz w:val="18"/>
-                                <w:szCs w:val="18"/>
-                              </w:rPr>
-                              <w:t xml:space="preserve">//Searching for each RDD and sending the values to </w:t>
-                            </w:r>
-                            <w:proofErr w:type="spellStart"/>
-                            <w:r>
-                              <w:rPr>
-                                <w:i/>
-                                <w:iCs/>
-                                <w:color w:val="808080"/>
-                                <w:sz w:val="18"/>
-                                <w:szCs w:val="18"/>
-                              </w:rPr>
-                              <w:t>SocketClient.scala</w:t>
-                            </w:r>
-                            <w:proofErr w:type="spellEnd"/>
-                            <w:r>
-                              <w:rPr>
-                                <w:i/>
-                                <w:iCs/>
-                                <w:color w:val="808080"/>
-                                <w:sz w:val="18"/>
-                                <w:szCs w:val="18"/>
-                              </w:rPr>
-                              <w:br/>
-                            </w:r>
-                            <w:r>
-                              <w:rPr>
-                                <w:color w:val="000000"/>
-                                <w:sz w:val="18"/>
-                                <w:szCs w:val="18"/>
-                              </w:rPr>
-                              <w:t>topCounts30.foreachRDD(</w:t>
-                            </w:r>
-                            <w:proofErr w:type="spellStart"/>
-                            <w:r>
-                              <w:rPr>
-                                <w:color w:val="000000"/>
-                                <w:sz w:val="18"/>
-                                <w:szCs w:val="18"/>
-                              </w:rPr>
-                              <w:t>rdd</w:t>
-                            </w:r>
-                            <w:proofErr w:type="spellEnd"/>
-                            <w:r>
-                              <w:rPr>
-                                <w:color w:val="000000"/>
-                                <w:sz w:val="18"/>
-                                <w:szCs w:val="18"/>
-                              </w:rPr>
-                              <w:t xml:space="preserve"> =&gt; {</w:t>
-                            </w:r>
-                            <w:r>
-                              <w:rPr>
-                                <w:color w:val="000000"/>
-                                <w:sz w:val="18"/>
-                                <w:szCs w:val="18"/>
-                              </w:rPr>
-                              <w:br/>
-                              <w:t xml:space="preserve">  </w:t>
-                            </w:r>
-                            <w:proofErr w:type="spellStart"/>
-                            <w:r>
-                              <w:rPr>
-                                <w:b/>
-                                <w:bCs/>
-                                <w:color w:val="000080"/>
-                                <w:sz w:val="18"/>
-                                <w:szCs w:val="18"/>
-                              </w:rPr>
-                              <w:t>val</w:t>
-                            </w:r>
-                            <w:proofErr w:type="spellEnd"/>
-                            <w:r>
-                              <w:rPr>
-                                <w:b/>
-                                <w:bCs/>
-                                <w:color w:val="000080"/>
-                                <w:sz w:val="18"/>
-                                <w:szCs w:val="18"/>
-                              </w:rPr>
-                              <w:t xml:space="preserve"> </w:t>
-                            </w:r>
-                            <w:proofErr w:type="spellStart"/>
-                            <w:r>
-                              <w:rPr>
-                                <w:color w:val="000000"/>
-                                <w:sz w:val="18"/>
-                                <w:szCs w:val="18"/>
-                              </w:rPr>
-                              <w:t>topList</w:t>
-                            </w:r>
-                            <w:proofErr w:type="spellEnd"/>
-                            <w:r>
-                              <w:rPr>
-                                <w:color w:val="000000"/>
-                                <w:sz w:val="18"/>
-                                <w:szCs w:val="18"/>
-                              </w:rPr>
-                              <w:t xml:space="preserve"> = </w:t>
-                            </w:r>
-                            <w:proofErr w:type="spellStart"/>
-                            <w:r>
-                              <w:rPr>
-                                <w:color w:val="000000"/>
-                                <w:sz w:val="18"/>
-                                <w:szCs w:val="18"/>
-                              </w:rPr>
-                              <w:t>rdd.take</w:t>
-                            </w:r>
-                            <w:proofErr w:type="spellEnd"/>
-                            <w:r>
-                              <w:rPr>
-                                <w:color w:val="000000"/>
-                                <w:sz w:val="18"/>
-                                <w:szCs w:val="18"/>
-                              </w:rPr>
-                              <w:t>(</w:t>
-                            </w:r>
-                            <w:r>
-                              <w:rPr>
-                                <w:color w:val="0000FF"/>
-                                <w:sz w:val="18"/>
-                                <w:szCs w:val="18"/>
-                              </w:rPr>
-                              <w:t>10</w:t>
-                            </w:r>
-                            <w:r>
-                              <w:rPr>
-                                <w:color w:val="000000"/>
-                                <w:sz w:val="18"/>
-                                <w:szCs w:val="18"/>
-                              </w:rPr>
-                              <w:t>)</w:t>
-                            </w:r>
-                            <w:r>
-                              <w:rPr>
-                                <w:color w:val="000000"/>
-                                <w:sz w:val="18"/>
-                                <w:szCs w:val="18"/>
-                              </w:rPr>
-                              <w:br/>
-                              <w:t xml:space="preserve">  </w:t>
-                            </w:r>
-                            <w:proofErr w:type="spellStart"/>
-                            <w:r>
-                              <w:rPr>
-                                <w:i/>
-                                <w:iCs/>
-                                <w:color w:val="000000"/>
-                                <w:sz w:val="18"/>
-                                <w:szCs w:val="18"/>
-                              </w:rPr>
-                              <w:t>println</w:t>
-                            </w:r>
-                            <w:proofErr w:type="spellEnd"/>
-                            <w:r>
-                              <w:rPr>
-                                <w:color w:val="000000"/>
-                                <w:sz w:val="18"/>
-                                <w:szCs w:val="18"/>
-                              </w:rPr>
-                              <w:t>(</w:t>
-                            </w:r>
-                            <w:r>
-                              <w:rPr>
-                                <w:b/>
-                                <w:bCs/>
-                                <w:color w:val="008000"/>
-                                <w:sz w:val="18"/>
-                                <w:szCs w:val="18"/>
-                              </w:rPr>
-                              <w:t>"</w:t>
-                            </w:r>
-                            <w:r>
-                              <w:rPr>
-                                <w:b/>
-                                <w:bCs/>
-                                <w:color w:val="000080"/>
-                                <w:sz w:val="18"/>
-                                <w:szCs w:val="18"/>
-                              </w:rPr>
-                              <w:t>\</w:t>
-                            </w:r>
-                            <w:proofErr w:type="spellStart"/>
-                            <w:r>
-                              <w:rPr>
-                                <w:b/>
-                                <w:bCs/>
-                                <w:color w:val="000080"/>
-                                <w:sz w:val="18"/>
-                                <w:szCs w:val="18"/>
-                              </w:rPr>
-                              <w:t>n</w:t>
-                            </w:r>
-                            <w:r>
-                              <w:rPr>
-                                <w:b/>
-                                <w:bCs/>
-                                <w:color w:val="008000"/>
-                                <w:sz w:val="18"/>
-                                <w:szCs w:val="18"/>
-                              </w:rPr>
-                              <w:t>Popular</w:t>
-                            </w:r>
-                            <w:proofErr w:type="spellEnd"/>
-                            <w:r>
-                              <w:rPr>
-                                <w:b/>
-                                <w:bCs/>
-                                <w:color w:val="008000"/>
-                                <w:sz w:val="18"/>
-                                <w:szCs w:val="18"/>
-                              </w:rPr>
-                              <w:t xml:space="preserve"> topics in last 30 seconds (%s total):"</w:t>
-                            </w:r>
-                            <w:r>
-                              <w:rPr>
-                                <w:color w:val="000000"/>
-                                <w:sz w:val="18"/>
-                                <w:szCs w:val="18"/>
-                              </w:rPr>
-                              <w:t>.format(</w:t>
-                            </w:r>
-                            <w:proofErr w:type="spellStart"/>
-                            <w:r>
-                              <w:rPr>
-                                <w:color w:val="000000"/>
-                                <w:sz w:val="18"/>
-                                <w:szCs w:val="18"/>
-                              </w:rPr>
-                              <w:t>rdd.count</w:t>
-                            </w:r>
-                            <w:proofErr w:type="spellEnd"/>
-                            <w:r>
-                              <w:rPr>
-                                <w:color w:val="000000"/>
-                                <w:sz w:val="18"/>
-                                <w:szCs w:val="18"/>
-                              </w:rPr>
-                              <w:t>()))</w:t>
-                            </w:r>
-                            <w:r>
-                              <w:rPr>
-                                <w:color w:val="000000"/>
-                                <w:sz w:val="18"/>
-                                <w:szCs w:val="18"/>
-                              </w:rPr>
-                              <w:br/>
-                              <w:t xml:space="preserve">  </w:t>
-                            </w:r>
-                            <w:proofErr w:type="spellStart"/>
-                            <w:r>
-                              <w:rPr>
-                                <w:color w:val="000000"/>
-                                <w:sz w:val="18"/>
-                                <w:szCs w:val="18"/>
-                              </w:rPr>
-                              <w:t>topList.foreach</w:t>
-                            </w:r>
-                            <w:proofErr w:type="spellEnd"/>
-                            <w:r>
-                              <w:rPr>
-                                <w:color w:val="000000"/>
-                                <w:sz w:val="18"/>
-                                <w:szCs w:val="18"/>
-                              </w:rPr>
-                              <w:t>{</w:t>
-                            </w:r>
-                            <w:r>
-                              <w:rPr>
-                                <w:b/>
-                                <w:bCs/>
-                                <w:color w:val="000080"/>
-                                <w:sz w:val="18"/>
-                                <w:szCs w:val="18"/>
-                              </w:rPr>
-                              <w:t xml:space="preserve">case </w:t>
-                            </w:r>
-                            <w:r>
-                              <w:rPr>
-                                <w:color w:val="000000"/>
-                                <w:sz w:val="18"/>
-                                <w:szCs w:val="18"/>
-                              </w:rPr>
-                              <w:t xml:space="preserve">(count, tag) =&gt; </w:t>
-                            </w:r>
-                            <w:proofErr w:type="spellStart"/>
-                            <w:r>
-                              <w:rPr>
-                                <w:i/>
-                                <w:iCs/>
-                                <w:color w:val="000000"/>
-                                <w:sz w:val="18"/>
-                                <w:szCs w:val="18"/>
-                              </w:rPr>
-                              <w:t>println</w:t>
-                            </w:r>
-                            <w:proofErr w:type="spellEnd"/>
-                            <w:r>
-                              <w:rPr>
-                                <w:color w:val="000000"/>
-                                <w:sz w:val="18"/>
-                                <w:szCs w:val="18"/>
-                              </w:rPr>
-                              <w:t>(</w:t>
-                            </w:r>
-                            <w:r>
-                              <w:rPr>
-                                <w:b/>
-                                <w:bCs/>
-                                <w:color w:val="008000"/>
-                                <w:sz w:val="18"/>
-                                <w:szCs w:val="18"/>
-                              </w:rPr>
-                              <w:t>"%s (%s tweets)"</w:t>
-                            </w:r>
-                            <w:r>
-                              <w:rPr>
-                                <w:color w:val="000000"/>
-                                <w:sz w:val="18"/>
-                                <w:szCs w:val="18"/>
-                              </w:rPr>
-                              <w:t>.format(tag, count))}</w:t>
-                            </w:r>
-                            <w:r>
-                              <w:rPr>
-                                <w:color w:val="000000"/>
-                                <w:sz w:val="18"/>
-                                <w:szCs w:val="18"/>
-                              </w:rPr>
-                              <w:br/>
-                              <w:t xml:space="preserve">  </w:t>
-                            </w:r>
-                            <w:proofErr w:type="spellStart"/>
-                            <w:r>
-                              <w:rPr>
-                                <w:color w:val="000000"/>
-                                <w:sz w:val="18"/>
-                                <w:szCs w:val="18"/>
-                              </w:rPr>
-                              <w:t>topList.foreach</w:t>
-                            </w:r>
-                            <w:proofErr w:type="spellEnd"/>
-                            <w:r>
-                              <w:rPr>
-                                <w:color w:val="000000"/>
-                                <w:sz w:val="18"/>
-                                <w:szCs w:val="18"/>
-                              </w:rPr>
-                              <w:t>{</w:t>
-                            </w:r>
-                            <w:r>
-                              <w:rPr>
-                                <w:b/>
-                                <w:bCs/>
-                                <w:color w:val="000080"/>
-                                <w:sz w:val="18"/>
-                                <w:szCs w:val="18"/>
-                              </w:rPr>
-                              <w:t xml:space="preserve">case </w:t>
-                            </w:r>
-                            <w:r>
-                              <w:rPr>
-                                <w:color w:val="000000"/>
-                                <w:sz w:val="18"/>
-                                <w:szCs w:val="18"/>
-                              </w:rPr>
-                              <w:t xml:space="preserve">(count, tag) =&gt; </w:t>
-                            </w:r>
-                            <w:proofErr w:type="spellStart"/>
-                            <w:r>
-                              <w:rPr>
-                                <w:color w:val="000000"/>
-                                <w:sz w:val="18"/>
-                                <w:szCs w:val="18"/>
-                              </w:rPr>
-                              <w:t>SocketClient.</w:t>
-                            </w:r>
-                            <w:r>
-                              <w:rPr>
-                                <w:i/>
-                                <w:iCs/>
-                                <w:color w:val="000000"/>
-                                <w:sz w:val="18"/>
-                                <w:szCs w:val="18"/>
-                              </w:rPr>
-                              <w:t>sendCommandToRobot</w:t>
-                            </w:r>
-                            <w:proofErr w:type="spellEnd"/>
-                            <w:r>
-                              <w:rPr>
-                                <w:color w:val="000000"/>
-                                <w:sz w:val="18"/>
-                                <w:szCs w:val="18"/>
-                              </w:rPr>
-                              <w:t>(</w:t>
-                            </w:r>
-                            <w:r>
-                              <w:rPr>
-                                <w:b/>
-                                <w:bCs/>
-                                <w:color w:val="008000"/>
-                                <w:sz w:val="18"/>
-                                <w:szCs w:val="18"/>
-                              </w:rPr>
-                              <w:t>"</w:t>
-                            </w:r>
-                            <w:r>
-                              <w:rPr>
-                                <w:b/>
-                                <w:bCs/>
-                                <w:color w:val="000080"/>
-                                <w:sz w:val="18"/>
-                                <w:szCs w:val="18"/>
-                              </w:rPr>
-                              <w:t>\n</w:t>
-                            </w:r>
-                            <w:r>
-                              <w:rPr>
-                                <w:b/>
-                                <w:bCs/>
-                                <w:color w:val="008000"/>
-                                <w:sz w:val="18"/>
-                                <w:szCs w:val="18"/>
-                              </w:rPr>
-                              <w:t xml:space="preserve">( " </w:t>
-                            </w:r>
-                            <w:r>
-                              <w:rPr>
-                                <w:color w:val="000000"/>
-                                <w:sz w:val="18"/>
-                                <w:szCs w:val="18"/>
-                              </w:rPr>
-                              <w:t>+ tag +</w:t>
-                            </w:r>
-                            <w:r>
-                              <w:rPr>
-                                <w:b/>
-                                <w:bCs/>
-                                <w:color w:val="008000"/>
-                                <w:sz w:val="18"/>
-                                <w:szCs w:val="18"/>
-                              </w:rPr>
-                              <w:t>" , "</w:t>
-                            </w:r>
-                            <w:r>
-                              <w:rPr>
-                                <w:color w:val="000000"/>
-                                <w:sz w:val="18"/>
-                                <w:szCs w:val="18"/>
-                              </w:rPr>
-                              <w:t>+ count+</w:t>
-                            </w:r>
-                            <w:r>
-                              <w:rPr>
-                                <w:b/>
-                                <w:bCs/>
-                                <w:color w:val="008000"/>
-                                <w:sz w:val="18"/>
-                                <w:szCs w:val="18"/>
-                              </w:rPr>
-                              <w:t>" )"</w:t>
-                            </w:r>
-                            <w:r>
-                              <w:rPr>
-                                <w:color w:val="000000"/>
-                                <w:sz w:val="18"/>
-                                <w:szCs w:val="18"/>
-                              </w:rPr>
-                              <w:t>)}</w:t>
-                            </w:r>
-                            <w:r>
-                              <w:rPr>
-                                <w:color w:val="000000"/>
-                                <w:sz w:val="18"/>
-                                <w:szCs w:val="18"/>
-                              </w:rPr>
-                              <w:br/>
-                              <w:t>})</w:t>
-                            </w:r>
-                            <w:r>
-                              <w:rPr>
-                                <w:color w:val="000000"/>
-                                <w:sz w:val="18"/>
-                                <w:szCs w:val="18"/>
-                              </w:rPr>
-                              <w:br/>
-                            </w:r>
-                            <w:r>
-                              <w:rPr>
-                                <w:i/>
-                                <w:iCs/>
-                                <w:color w:val="808080"/>
-                                <w:sz w:val="18"/>
-                                <w:szCs w:val="18"/>
-                              </w:rPr>
-                              <w:t>//Starting streaming context</w:t>
-                            </w:r>
-                            <w:r>
-                              <w:rPr>
-                                <w:i/>
-                                <w:iCs/>
-                                <w:color w:val="808080"/>
-                                <w:sz w:val="18"/>
-                                <w:szCs w:val="18"/>
-                              </w:rPr>
-                              <w:br/>
-                            </w:r>
-                            <w:proofErr w:type="spellStart"/>
-                            <w:r>
-                              <w:rPr>
-                                <w:color w:val="000000"/>
-                                <w:sz w:val="18"/>
-                                <w:szCs w:val="18"/>
-                              </w:rPr>
-                              <w:t>ssc.start</w:t>
-                            </w:r>
-                            <w:proofErr w:type="spellEnd"/>
-                            <w:r>
-                              <w:rPr>
-                                <w:color w:val="000000"/>
-                                <w:sz w:val="18"/>
-                                <w:szCs w:val="18"/>
-                              </w:rPr>
-                              <w:t>()</w:t>
-                            </w:r>
-                            <w:r>
-                              <w:rPr>
-                                <w:color w:val="000000"/>
-                                <w:sz w:val="18"/>
-                                <w:szCs w:val="18"/>
-                              </w:rPr>
-                              <w:br/>
-                            </w:r>
-                            <w:r>
-                              <w:rPr>
-                                <w:i/>
-                                <w:iCs/>
-                                <w:color w:val="808080"/>
-                                <w:sz w:val="18"/>
-                                <w:szCs w:val="18"/>
-                              </w:rPr>
-                              <w:t>//Stop the streaming context either by terminating or if the timeout happens for 1000000 seconds</w:t>
-                            </w:r>
-                            <w:r>
-                              <w:rPr>
-                                <w:i/>
-                                <w:iCs/>
-                                <w:color w:val="808080"/>
-                                <w:sz w:val="18"/>
-                                <w:szCs w:val="18"/>
-                              </w:rPr>
-                              <w:br/>
-                            </w:r>
-                            <w:proofErr w:type="spellStart"/>
-                            <w:r>
-                              <w:rPr>
-                                <w:color w:val="000000"/>
-                                <w:sz w:val="18"/>
-                                <w:szCs w:val="18"/>
-                              </w:rPr>
-                              <w:t>ssc.awaitTerminationOrTimeout</w:t>
-                            </w:r>
-                            <w:proofErr w:type="spellEnd"/>
-                            <w:r>
-                              <w:rPr>
-                                <w:color w:val="000000"/>
-                                <w:sz w:val="18"/>
-                                <w:szCs w:val="18"/>
-                              </w:rPr>
-                              <w:t>(</w:t>
+                            <w:r>
+                              <w:rPr>
+                                <w:color w:val="000000"/>
+                                <w:sz w:val="18"/>
+                                <w:szCs w:val="18"/>
+                              </w:rPr>
+                              <w:t>ssc.awaitTerminationOrTimeout(</w:t>
                             </w:r>
                             <w:r>
                               <w:rPr>
@@ -4247,19 +3567,11 @@
         </w:rPr>
         <w:t xml:space="preserve"> Code </w:t>
       </w:r>
-      <w:proofErr w:type="spellStart"/>
       <w:r>
         <w:rPr>
           <w:b/>
         </w:rPr>
-        <w:t>SocketClient.scala</w:t>
-      </w:r>
-      <w:proofErr w:type="spellEnd"/>
-      <w:r>
-        <w:rPr>
-          <w:b/>
-        </w:rPr>
-        <w:t xml:space="preserve"> Explanation:</w:t>
+        <w:t>SocketClient.scala Explanation:</w:t>
       </w:r>
       <w:r>
         <w:rPr>
@@ -4321,7 +3633,6 @@
                                 <w:szCs w:val="18"/>
                               </w:rPr>
                             </w:pPr>
-                            <w:proofErr w:type="spellStart"/>
                             <w:r>
                               <w:rPr>
                                 <w:b/>
@@ -4333,7 +3644,6 @@
                               </w:rPr>
                               <w:t>def</w:t>
                             </w:r>
-                            <w:proofErr w:type="spellEnd"/>
                             <w:r>
                               <w:rPr>
                                 <w:b/>
@@ -4344,23 +3654,13 @@
                               </w:rPr>
                               <w:t xml:space="preserve"> </w:t>
                             </w:r>
-                            <w:proofErr w:type="spellStart"/>
-                            <w:r>
-                              <w:rPr>
-                                <w:color w:val="000000"/>
-                                <w:sz w:val="18"/>
-                                <w:szCs w:val="18"/>
-                              </w:rPr>
-                              <w:t>sendCommandToRobot</w:t>
-                            </w:r>
-                            <w:proofErr w:type="spellEnd"/>
-                            <w:r>
-                              <w:rPr>
-                                <w:color w:val="000000"/>
-                                <w:sz w:val="18"/>
-                                <w:szCs w:val="18"/>
-                              </w:rPr>
-                              <w:t xml:space="preserve">(string: </w:t>
+                            <w:r>
+                              <w:rPr>
+                                <w:color w:val="000000"/>
+                                <w:sz w:val="18"/>
+                                <w:szCs w:val="18"/>
+                              </w:rPr>
+                              <w:t xml:space="preserve">sendCommandToRobot(string: </w:t>
                             </w:r>
                             <w:r>
                               <w:rPr>
@@ -4460,9 +3760,107 @@
                                 <w:sz w:val="18"/>
                                 <w:szCs w:val="18"/>
                               </w:rPr>
-                              <w:t xml:space="preserve">lazy </w:t>
-                            </w:r>
-                            <w:proofErr w:type="spellStart"/>
+                              <w:t xml:space="preserve">lazy val </w:t>
+                            </w:r>
+                            <w:r>
+                              <w:rPr>
+                                <w:color w:val="000000"/>
+                                <w:sz w:val="18"/>
+                                <w:szCs w:val="18"/>
+                              </w:rPr>
+                              <w:t xml:space="preserve">address: Array[Byte] = </w:t>
+                            </w:r>
+                            <w:r>
+                              <w:rPr>
+                                <w:i/>
+                                <w:iCs/>
+                                <w:color w:val="000000"/>
+                                <w:sz w:val="18"/>
+                                <w:szCs w:val="18"/>
+                              </w:rPr>
+                              <w:t>Array</w:t>
+                            </w:r>
+                            <w:r>
+                              <w:rPr>
+                                <w:color w:val="000000"/>
+                                <w:sz w:val="18"/>
+                                <w:szCs w:val="18"/>
+                              </w:rPr>
+                              <w:t>(</w:t>
+                            </w:r>
+                            <w:r>
+                              <w:rPr>
+                                <w:color w:val="0000FF"/>
+                                <w:sz w:val="18"/>
+                                <w:szCs w:val="18"/>
+                              </w:rPr>
+                              <w:t>192</w:t>
+                            </w:r>
+                            <w:r>
+                              <w:rPr>
+                                <w:color w:val="000000"/>
+                                <w:sz w:val="18"/>
+                                <w:szCs w:val="18"/>
+                              </w:rPr>
+                              <w:t xml:space="preserve">.toByte, </w:t>
+                            </w:r>
+                            <w:r>
+                              <w:rPr>
+                                <w:color w:val="0000FF"/>
+                                <w:sz w:val="18"/>
+                                <w:szCs w:val="18"/>
+                              </w:rPr>
+                              <w:t>168</w:t>
+                            </w:r>
+                            <w:r>
+                              <w:rPr>
+                                <w:color w:val="000000"/>
+                                <w:sz w:val="18"/>
+                                <w:szCs w:val="18"/>
+                              </w:rPr>
+                              <w:t xml:space="preserve">.toByte, </w:t>
+                            </w:r>
+                            <w:r>
+                              <w:rPr>
+                                <w:color w:val="0000FF"/>
+                                <w:sz w:val="18"/>
+                                <w:szCs w:val="18"/>
+                              </w:rPr>
+                              <w:t>1</w:t>
+                            </w:r>
+                            <w:r>
+                              <w:rPr>
+                                <w:color w:val="000000"/>
+                                <w:sz w:val="18"/>
+                                <w:szCs w:val="18"/>
+                              </w:rPr>
+                              <w:t xml:space="preserve">.toByte, </w:t>
+                            </w:r>
+                            <w:r>
+                              <w:rPr>
+                                <w:color w:val="0000FF"/>
+                                <w:sz w:val="18"/>
+                                <w:szCs w:val="18"/>
+                              </w:rPr>
+                              <w:t>120</w:t>
+                            </w:r>
+                            <w:r>
+                              <w:rPr>
+                                <w:color w:val="000000"/>
+                                <w:sz w:val="18"/>
+                                <w:szCs w:val="18"/>
+                              </w:rPr>
+                              <w:t>.toByte)</w:t>
+                            </w:r>
+                            <w:r>
+                              <w:rPr>
+                                <w:color w:val="000000"/>
+                                <w:sz w:val="18"/>
+                                <w:szCs w:val="18"/>
+                              </w:rPr>
+                              <w:br/>
+                              <w:t xml:space="preserve">    </w:t>
+                            </w:r>
                             <w:r>
                               <w:rPr>
                                 <w:b/>
@@ -4471,9 +3869,72 @@
                                 <w:sz w:val="18"/>
                                 <w:szCs w:val="18"/>
                               </w:rPr>
-                              <w:t>val</w:t>
-                            </w:r>
-                            <w:proofErr w:type="spellEnd"/>
+                              <w:t xml:space="preserve">val </w:t>
+                            </w:r>
+                            <w:r>
+                              <w:rPr>
+                                <w:color w:val="000000"/>
+                                <w:sz w:val="18"/>
+                                <w:szCs w:val="18"/>
+                              </w:rPr>
+                              <w:t>ia = InetAddress.</w:t>
+                            </w:r>
+                            <w:r>
+                              <w:rPr>
+                                <w:i/>
+                                <w:iCs/>
+                                <w:color w:val="000000"/>
+                                <w:sz w:val="18"/>
+                                <w:szCs w:val="18"/>
+                              </w:rPr>
+                              <w:t>getByAddress</w:t>
+                            </w:r>
+                            <w:r>
+                              <w:rPr>
+                                <w:color w:val="000000"/>
+                                <w:sz w:val="18"/>
+                                <w:szCs w:val="18"/>
+                              </w:rPr>
+                              <w:t>(address)</w:t>
+                            </w:r>
+                            <w:r>
+                              <w:rPr>
+                                <w:color w:val="000000"/>
+                                <w:sz w:val="18"/>
+                                <w:szCs w:val="18"/>
+                              </w:rPr>
+                              <w:br/>
+                            </w:r>
+                            <w:r>
+                              <w:rPr>
+                                <w:color w:val="000000"/>
+                                <w:sz w:val="18"/>
+                                <w:szCs w:val="18"/>
+                              </w:rPr>
+                              <w:br/>
+                              <w:t xml:space="preserve">    </w:t>
+                            </w:r>
+                            <w:r>
+                              <w:rPr>
+                                <w:i/>
+                                <w:iCs/>
+                                <w:color w:val="808080"/>
+                                <w:sz w:val="18"/>
+                                <w:szCs w:val="18"/>
+                              </w:rPr>
+                              <w:t>//Create port address</w:t>
+                            </w:r>
+                            <w:r>
+                              <w:rPr>
+                                <w:i/>
+                                <w:iCs/>
+                                <w:color w:val="808080"/>
+                                <w:sz w:val="18"/>
+                                <w:szCs w:val="18"/>
+                              </w:rPr>
+                              <w:br/>
+                              <w:t xml:space="preserve">    </w:t>
+                            </w:r>
                             <w:r>
                               <w:rPr>
                                 <w:b/>
@@ -4482,108 +3943,16 @@
                                 <w:sz w:val="18"/>
                                 <w:szCs w:val="18"/>
                               </w:rPr>
-                              <w:t xml:space="preserve"> </w:t>
-                            </w:r>
-                            <w:r>
-                              <w:rPr>
-                                <w:color w:val="000000"/>
-                                <w:sz w:val="18"/>
-                                <w:szCs w:val="18"/>
-                              </w:rPr>
-                              <w:t xml:space="preserve">address: Array[Byte] = </w:t>
-                            </w:r>
-                            <w:r>
-                              <w:rPr>
-                                <w:i/>
-                                <w:iCs/>
-                                <w:color w:val="000000"/>
-                                <w:sz w:val="18"/>
-                                <w:szCs w:val="18"/>
-                              </w:rPr>
-                              <w:t>Array</w:t>
-                            </w:r>
-                            <w:r>
-                              <w:rPr>
-                                <w:color w:val="000000"/>
-                                <w:sz w:val="18"/>
-                                <w:szCs w:val="18"/>
-                              </w:rPr>
-                              <w:t>(</w:t>
-                            </w:r>
-                            <w:r>
-                              <w:rPr>
-                                <w:color w:val="0000FF"/>
-                                <w:sz w:val="18"/>
-                                <w:szCs w:val="18"/>
-                              </w:rPr>
-                              <w:t>192</w:t>
-                            </w:r>
-                            <w:r>
-                              <w:rPr>
-                                <w:color w:val="000000"/>
-                                <w:sz w:val="18"/>
-                                <w:szCs w:val="18"/>
-                              </w:rPr>
-                              <w:t xml:space="preserve">.toByte, </w:t>
-                            </w:r>
-                            <w:r>
-                              <w:rPr>
-                                <w:color w:val="0000FF"/>
-                                <w:sz w:val="18"/>
-                                <w:szCs w:val="18"/>
-                              </w:rPr>
-                              <w:t>168</w:t>
-                            </w:r>
-                            <w:r>
-                              <w:rPr>
-                                <w:color w:val="000000"/>
-                                <w:sz w:val="18"/>
-                                <w:szCs w:val="18"/>
-                              </w:rPr>
-                              <w:t xml:space="preserve">.toByte, </w:t>
-                            </w:r>
-                            <w:r>
-                              <w:rPr>
-                                <w:color w:val="0000FF"/>
-                                <w:sz w:val="18"/>
-                                <w:szCs w:val="18"/>
-                              </w:rPr>
-                              <w:t>1</w:t>
-                            </w:r>
-                            <w:r>
-                              <w:rPr>
-                                <w:color w:val="000000"/>
-                                <w:sz w:val="18"/>
-                                <w:szCs w:val="18"/>
-                              </w:rPr>
-                              <w:t xml:space="preserve">.toByte, </w:t>
-                            </w:r>
-                            <w:r>
-                              <w:rPr>
-                                <w:color w:val="0000FF"/>
-                                <w:sz w:val="18"/>
-                                <w:szCs w:val="18"/>
-                              </w:rPr>
-                              <w:t>120</w:t>
-                            </w:r>
-                            <w:r>
-                              <w:rPr>
-                                <w:color w:val="000000"/>
-                                <w:sz w:val="18"/>
-                                <w:szCs w:val="18"/>
-                              </w:rPr>
-                              <w:t>.toByte)</w:t>
-                            </w:r>
-                            <w:r>
-                              <w:rPr>
-                                <w:color w:val="000000"/>
-                                <w:sz w:val="18"/>
-                                <w:szCs w:val="18"/>
-                              </w:rPr>
-                              <w:br/>
-                              <w:t xml:space="preserve">    </w:t>
-                            </w:r>
-                            <w:proofErr w:type="spellStart"/>
+                              <w:t xml:space="preserve">val </w:t>
+                            </w:r>
+                            <w:r>
+                              <w:rPr>
+                                <w:color w:val="000000"/>
+                                <w:sz w:val="18"/>
+                                <w:szCs w:val="18"/>
+                              </w:rPr>
+                              <w:t xml:space="preserve">socket = </w:t>
+                            </w:r>
                             <w:r>
                               <w:rPr>
                                 <w:b/>
@@ -4592,9 +3961,70 @@
                                 <w:sz w:val="18"/>
                                 <w:szCs w:val="18"/>
                               </w:rPr>
-                              <w:t>val</w:t>
-                            </w:r>
-                            <w:proofErr w:type="spellEnd"/>
+                              <w:t xml:space="preserve">new </w:t>
+                            </w:r>
+                            <w:r>
+                              <w:rPr>
+                                <w:color w:val="000000"/>
+                                <w:sz w:val="18"/>
+                                <w:szCs w:val="18"/>
+                              </w:rPr>
+                              <w:t xml:space="preserve">Socket(ia, </w:t>
+                            </w:r>
+                            <w:r>
+                              <w:rPr>
+                                <w:color w:val="0000FF"/>
+                                <w:sz w:val="18"/>
+                                <w:szCs w:val="18"/>
+                              </w:rPr>
+                              <w:t>1234</w:t>
+                            </w:r>
+                            <w:r>
+                              <w:rPr>
+                                <w:color w:val="000000"/>
+                                <w:sz w:val="18"/>
+                                <w:szCs w:val="18"/>
+                              </w:rPr>
+                              <w:t>)</w:t>
+                            </w:r>
+                            <w:r>
+                              <w:rPr>
+                                <w:color w:val="000000"/>
+                                <w:sz w:val="18"/>
+                                <w:szCs w:val="18"/>
+                              </w:rPr>
+                              <w:br/>
+                            </w:r>
+                            <w:r>
+                              <w:rPr>
+                                <w:color w:val="000000"/>
+                                <w:sz w:val="18"/>
+                                <w:szCs w:val="18"/>
+                              </w:rPr>
+                              <w:br/>
+                              <w:t xml:space="preserve">    </w:t>
+                            </w:r>
+                            <w:r>
+                              <w:rPr>
+                                <w:i/>
+                                <w:iCs/>
+                                <w:color w:val="808080"/>
+                                <w:sz w:val="18"/>
+                                <w:szCs w:val="18"/>
+                              </w:rPr>
+                              <w:t>//Creating out variable and print the stream to</w:t>
+                            </w:r>
+                            <w:r>
+                              <w:rPr>
+                                <w:i/>
+                                <w:iCs/>
+                                <w:color w:val="808080"/>
+                                <w:sz w:val="18"/>
+                                <w:szCs w:val="18"/>
+                              </w:rPr>
+                              <w:br/>
+                              <w:t xml:space="preserve">    </w:t>
+                            </w:r>
                             <w:r>
                               <w:rPr>
                                 <w:b/>
@@ -4603,53 +4033,33 @@
                                 <w:sz w:val="18"/>
                                 <w:szCs w:val="18"/>
                               </w:rPr>
-                              <w:t xml:space="preserve"> </w:t>
-                            </w:r>
-                            <w:proofErr w:type="spellStart"/>
-                            <w:r>
-                              <w:rPr>
-                                <w:color w:val="000000"/>
-                                <w:sz w:val="18"/>
-                                <w:szCs w:val="18"/>
-                              </w:rPr>
-                              <w:t>ia</w:t>
-                            </w:r>
-                            <w:proofErr w:type="spellEnd"/>
-                            <w:r>
-                              <w:rPr>
-                                <w:color w:val="000000"/>
-                                <w:sz w:val="18"/>
-                                <w:szCs w:val="18"/>
-                              </w:rPr>
-                              <w:t xml:space="preserve"> = </w:t>
-                            </w:r>
-                            <w:proofErr w:type="spellStart"/>
-                            <w:r>
-                              <w:rPr>
-                                <w:color w:val="000000"/>
-                                <w:sz w:val="18"/>
-                                <w:szCs w:val="18"/>
-                              </w:rPr>
-                              <w:t>InetAddress.</w:t>
-                            </w:r>
-                            <w:r>
-                              <w:rPr>
-                                <w:i/>
-                                <w:iCs/>
-                                <w:color w:val="000000"/>
-                                <w:sz w:val="18"/>
-                                <w:szCs w:val="18"/>
-                              </w:rPr>
-                              <w:t>getByAddress</w:t>
-                            </w:r>
-                            <w:proofErr w:type="spellEnd"/>
-                            <w:r>
-                              <w:rPr>
-                                <w:color w:val="000000"/>
-                                <w:sz w:val="18"/>
-                                <w:szCs w:val="18"/>
-                              </w:rPr>
-                              <w:t>(address)</w:t>
+                              <w:t xml:space="preserve">val </w:t>
+                            </w:r>
+                            <w:r>
+                              <w:rPr>
+                                <w:color w:val="000000"/>
+                                <w:sz w:val="18"/>
+                                <w:szCs w:val="18"/>
+                              </w:rPr>
+                              <w:t xml:space="preserve">out = </w:t>
+                            </w:r>
+                            <w:r>
+                              <w:rPr>
+                                <w:b/>
+                                <w:bCs/>
+                                <w:color w:val="000080"/>
+                                <w:sz w:val="18"/>
+                                <w:szCs w:val="18"/>
+                              </w:rPr>
+                              <w:t xml:space="preserve">new </w:t>
+                            </w:r>
+                            <w:r>
+                              <w:rPr>
+                                <w:color w:val="000000"/>
+                                <w:sz w:val="18"/>
+                                <w:szCs w:val="18"/>
+                              </w:rPr>
+                              <w:t>PrintStream(socket.getOutputStream)</w:t>
                             </w:r>
                             <w:r>
                               <w:rPr>
@@ -4676,7 +4086,7 @@
                                 <w:sz w:val="18"/>
                                 <w:szCs w:val="18"/>
                               </w:rPr>
-                              <w:t>//Create port address</w:t>
+                              <w:t>//Printing the string and sending to Mobile Client</w:t>
                             </w:r>
                             <w:r>
                               <w:rPr>
@@ -4689,87 +4099,13 @@
                               <w:br/>
                               <w:t xml:space="preserve">    </w:t>
                             </w:r>
-                            <w:proofErr w:type="spellStart"/>
-                            <w:r>
-                              <w:rPr>
-                                <w:b/>
-                                <w:bCs/>
-                                <w:color w:val="000080"/>
-                                <w:sz w:val="18"/>
-                                <w:szCs w:val="18"/>
-                              </w:rPr>
-                              <w:t>val</w:t>
-                            </w:r>
-                            <w:proofErr w:type="spellEnd"/>
-                            <w:r>
-                              <w:rPr>
-                                <w:b/>
-                                <w:bCs/>
-                                <w:color w:val="000080"/>
-                                <w:sz w:val="18"/>
-                                <w:szCs w:val="18"/>
-                              </w:rPr>
-                              <w:t xml:space="preserve"> </w:t>
-                            </w:r>
-                            <w:r>
-                              <w:rPr>
-                                <w:color w:val="000000"/>
-                                <w:sz w:val="18"/>
-                                <w:szCs w:val="18"/>
-                              </w:rPr>
-                              <w:t xml:space="preserve">socket = </w:t>
-                            </w:r>
-                            <w:r>
-                              <w:rPr>
-                                <w:b/>
-                                <w:bCs/>
-                                <w:color w:val="000080"/>
-                                <w:sz w:val="18"/>
-                                <w:szCs w:val="18"/>
-                              </w:rPr>
-                              <w:t xml:space="preserve">new </w:t>
-                            </w:r>
-                            <w:r>
-                              <w:rPr>
-                                <w:color w:val="000000"/>
-                                <w:sz w:val="18"/>
-                                <w:szCs w:val="18"/>
-                              </w:rPr>
-                              <w:t>Socket(</w:t>
-                            </w:r>
-                            <w:proofErr w:type="spellStart"/>
-                            <w:r>
-                              <w:rPr>
-                                <w:color w:val="000000"/>
-                                <w:sz w:val="18"/>
-                                <w:szCs w:val="18"/>
-                              </w:rPr>
-                              <w:t>ia</w:t>
-                            </w:r>
-                            <w:proofErr w:type="spellEnd"/>
-                            <w:r>
-                              <w:rPr>
-                                <w:color w:val="000000"/>
-                                <w:sz w:val="18"/>
-                                <w:szCs w:val="18"/>
-                              </w:rPr>
-                              <w:t xml:space="preserve">, </w:t>
-                            </w:r>
-                            <w:r>
-                              <w:rPr>
-                                <w:color w:val="0000FF"/>
-                                <w:sz w:val="18"/>
-                                <w:szCs w:val="18"/>
-                              </w:rPr>
-                              <w:t>1234</w:t>
-                            </w:r>
-                            <w:r>
-                              <w:rPr>
-                                <w:color w:val="000000"/>
-                                <w:sz w:val="18"/>
-                                <w:szCs w:val="18"/>
-                              </w:rPr>
-                              <w:t>)</w:t>
+                            <w:r>
+                              <w:rPr>
+                                <w:color w:val="000000"/>
+                                <w:sz w:val="18"/>
+                                <w:szCs w:val="18"/>
+                              </w:rPr>
+                              <w:t>out.print(string)</w:t>
                             </w:r>
                             <w:r>
                               <w:rPr>
@@ -4778,6 +4114,16 @@
                                 <w:szCs w:val="18"/>
                               </w:rPr>
                               <w:br/>
+                              <w:t xml:space="preserve">    out.flush()</w:t>
+                            </w:r>
+                            <w:r>
+                              <w:rPr>
+                                <w:color w:val="000000"/>
+                                <w:sz w:val="18"/>
+                                <w:szCs w:val="18"/>
+                              </w:rPr>
+                              <w:br/>
+                              <w:t xml:space="preserve">    out.close()</w:t>
                             </w:r>
                             <w:r>
                               <w:rPr>
@@ -4790,239 +4136,12 @@
                             </w:r>
                             <w:r>
                               <w:rPr>
-                                <w:i/>
-                                <w:iCs/>
-                                <w:color w:val="808080"/>
-                                <w:sz w:val="18"/>
-                                <w:szCs w:val="18"/>
-                              </w:rPr>
-                              <w:t>//Creating out variable and print the stream to</w:t>
-                            </w:r>
-                            <w:r>
-                              <w:rPr>
-                                <w:i/>
-                                <w:iCs/>
-                                <w:color w:val="808080"/>
-                                <w:sz w:val="18"/>
-                                <w:szCs w:val="18"/>
-                              </w:rPr>
-                              <w:br/>
-                              <w:t xml:space="preserve">    </w:t>
-                            </w:r>
-                            <w:proofErr w:type="spellStart"/>
-                            <w:r>
-                              <w:rPr>
-                                <w:b/>
-                                <w:bCs/>
-                                <w:color w:val="000080"/>
-                                <w:sz w:val="18"/>
-                                <w:szCs w:val="18"/>
-                              </w:rPr>
-                              <w:t>val</w:t>
-                            </w:r>
-                            <w:proofErr w:type="spellEnd"/>
-                            <w:r>
-                              <w:rPr>
-                                <w:b/>
-                                <w:bCs/>
-                                <w:color w:val="000080"/>
-                                <w:sz w:val="18"/>
-                                <w:szCs w:val="18"/>
-                              </w:rPr>
-                              <w:t xml:space="preserve"> </w:t>
-                            </w:r>
-                            <w:r>
-                              <w:rPr>
-                                <w:color w:val="000000"/>
-                                <w:sz w:val="18"/>
-                                <w:szCs w:val="18"/>
-                              </w:rPr>
-                              <w:t xml:space="preserve">out = </w:t>
-                            </w:r>
-                            <w:r>
-                              <w:rPr>
-                                <w:b/>
-                                <w:bCs/>
-                                <w:color w:val="000080"/>
-                                <w:sz w:val="18"/>
-                                <w:szCs w:val="18"/>
-                              </w:rPr>
-                              <w:t xml:space="preserve">new </w:t>
-                            </w:r>
-                            <w:proofErr w:type="spellStart"/>
-                            <w:r>
-                              <w:rPr>
-                                <w:color w:val="000000"/>
-                                <w:sz w:val="18"/>
-                                <w:szCs w:val="18"/>
-                              </w:rPr>
-                              <w:t>PrintStream</w:t>
-                            </w:r>
-                            <w:proofErr w:type="spellEnd"/>
-                            <w:r>
-                              <w:rPr>
-                                <w:color w:val="000000"/>
-                                <w:sz w:val="18"/>
-                                <w:szCs w:val="18"/>
-                              </w:rPr>
-                              <w:t>(</w:t>
-                            </w:r>
-                            <w:proofErr w:type="spellStart"/>
-                            <w:r>
-                              <w:rPr>
-                                <w:color w:val="000000"/>
-                                <w:sz w:val="18"/>
-                                <w:szCs w:val="18"/>
-                              </w:rPr>
-                              <w:t>socket.getOutputStream</w:t>
-                            </w:r>
-                            <w:proofErr w:type="spellEnd"/>
-                            <w:r>
-                              <w:rPr>
-                                <w:color w:val="000000"/>
-                                <w:sz w:val="18"/>
-                                <w:szCs w:val="18"/>
-                              </w:rPr>
-                              <w:t>)</w:t>
-                            </w:r>
-                            <w:r>
-                              <w:rPr>
-                                <w:color w:val="000000"/>
-                                <w:sz w:val="18"/>
-                                <w:szCs w:val="18"/>
-                              </w:rPr>
-                              <w:br/>
-                            </w:r>
-                            <w:r>
-                              <w:rPr>
-                                <w:color w:val="000000"/>
-                                <w:sz w:val="18"/>
-                                <w:szCs w:val="18"/>
-                              </w:rPr>
-                              <w:br/>
-                              <w:t xml:space="preserve">    </w:t>
-                            </w:r>
-                            <w:r>
-                              <w:rPr>
-                                <w:i/>
-                                <w:iCs/>
-                                <w:color w:val="808080"/>
-                                <w:sz w:val="18"/>
-                                <w:szCs w:val="18"/>
-                              </w:rPr>
-                              <w:t>//Printing the string and sending to Mobile Client</w:t>
-                            </w:r>
-                            <w:r>
-                              <w:rPr>
-                                <w:i/>
-                                <w:iCs/>
-                                <w:color w:val="808080"/>
-                                <w:sz w:val="18"/>
-                                <w:szCs w:val="18"/>
-                              </w:rPr>
-                              <w:br/>
-                              <w:t xml:space="preserve">    </w:t>
-                            </w:r>
-                            <w:proofErr w:type="spellStart"/>
-                            <w:r>
-                              <w:rPr>
-                                <w:color w:val="000000"/>
-                                <w:sz w:val="18"/>
-                                <w:szCs w:val="18"/>
-                              </w:rPr>
-                              <w:t>out.print</w:t>
-                            </w:r>
-                            <w:proofErr w:type="spellEnd"/>
-                            <w:r>
-                              <w:rPr>
-                                <w:color w:val="000000"/>
-                                <w:sz w:val="18"/>
-                                <w:szCs w:val="18"/>
-                              </w:rPr>
-                              <w:t>(string)</w:t>
-                            </w:r>
-                            <w:r>
-                              <w:rPr>
-                                <w:color w:val="000000"/>
-                                <w:sz w:val="18"/>
-                                <w:szCs w:val="18"/>
-                              </w:rPr>
-                              <w:br/>
-                              <w:t xml:space="preserve">    </w:t>
-                            </w:r>
-                            <w:proofErr w:type="spellStart"/>
-                            <w:r>
-                              <w:rPr>
-                                <w:color w:val="000000"/>
-                                <w:sz w:val="18"/>
-                                <w:szCs w:val="18"/>
-                              </w:rPr>
-                              <w:t>out.flush</w:t>
-                            </w:r>
-                            <w:proofErr w:type="spellEnd"/>
-                            <w:r>
-                              <w:rPr>
-                                <w:color w:val="000000"/>
-                                <w:sz w:val="18"/>
-                                <w:szCs w:val="18"/>
-                              </w:rPr>
-                              <w:t>()</w:t>
-                            </w:r>
-                            <w:r>
-                              <w:rPr>
-                                <w:color w:val="000000"/>
-                                <w:sz w:val="18"/>
-                                <w:szCs w:val="18"/>
-                              </w:rPr>
-                              <w:br/>
-                              <w:t xml:space="preserve">    </w:t>
-                            </w:r>
-                            <w:proofErr w:type="spellStart"/>
-                            <w:r>
-                              <w:rPr>
-                                <w:color w:val="000000"/>
-                                <w:sz w:val="18"/>
-                                <w:szCs w:val="18"/>
-                              </w:rPr>
-                              <w:t>out.close</w:t>
-                            </w:r>
-                            <w:proofErr w:type="spellEnd"/>
-                            <w:r>
-                              <w:rPr>
-                                <w:color w:val="000000"/>
-                                <w:sz w:val="18"/>
-                                <w:szCs w:val="18"/>
-                              </w:rPr>
-                              <w:t>()</w:t>
-                            </w:r>
-                            <w:r>
-                              <w:rPr>
-                                <w:color w:val="000000"/>
-                                <w:sz w:val="18"/>
-                                <w:szCs w:val="18"/>
-                              </w:rPr>
-                              <w:br/>
-                              <w:t xml:space="preserve">    </w:t>
-                            </w:r>
-                            <w:proofErr w:type="spellStart"/>
-                            <w:r>
-                              <w:rPr>
                                 <w:color w:val="000000"/>
                                 <w:sz w:val="18"/>
                                 <w:szCs w:val="18"/>
                                 <w:shd w:val="clear" w:color="auto" w:fill="E4E4FF"/>
                               </w:rPr>
-                              <w:t>socket.close</w:t>
-                            </w:r>
-                            <w:proofErr w:type="spellEnd"/>
-                            <w:r>
-                              <w:rPr>
-                                <w:color w:val="000000"/>
-                                <w:sz w:val="18"/>
-                                <w:szCs w:val="18"/>
-                                <w:shd w:val="clear" w:color="auto" w:fill="E4E4FF"/>
-                              </w:rPr>
-                              <w:t>()</w:t>
+                              <w:t>socket.close()</w:t>
                             </w:r>
                             <w:r>
                               <w:rPr>
@@ -5954,23 +5073,7 @@
         <w:t xml:space="preserve"> </w:t>
       </w:r>
       <w:r>
-        <w:t>Training datasets: Collect different categories of Tweets related to your project</w:t>
-      </w:r>
-      <w:proofErr w:type="gramStart"/>
-      <w:r>
-        <w:t>.(</w:t>
-      </w:r>
-      <w:proofErr w:type="gramEnd"/>
-      <w:r>
-        <w:t xml:space="preserve">Categories can be based on </w:t>
-      </w:r>
-      <w:proofErr w:type="spellStart"/>
-      <w:r>
-        <w:t>HashTags</w:t>
-      </w:r>
-      <w:proofErr w:type="spellEnd"/>
-      <w:r>
-        <w:t xml:space="preserve"> /Subjects etc.) </w:t>
+        <w:t xml:space="preserve">Training datasets: Collect different categories of Tweets related to your project.(Categories can be based on HashTags /Subjects etc.) </w:t>
       </w:r>
     </w:p>
     <w:p>
@@ -6000,15 +5103,147 @@
         <w:rPr>
           <w:b/>
         </w:rPr>
-        <w:t>Description:</w:t>
+        <w:t>Screenshots:</w:t>
       </w:r>
     </w:p>
     <w:p>
+      <w:pPr>
+        <w:rPr>
+          <w:b/>
+        </w:rPr>
+      </w:pPr>
+      <w:r>
+        <w:rPr>
+          <w:b/>
+        </w:rPr>
+        <w:t>Code:</w:t>
+      </w:r>
       <w:bookmarkStart w:id="0" w:name="_GoBack"/>
       <w:bookmarkEnd w:id="0"/>
     </w:p>
+    <w:p>
+      <w:pPr>
+        <w:rPr>
+          <w:b/>
+        </w:rPr>
+      </w:pPr>
+      <w:r>
+        <w:rPr>
+          <w:noProof/>
+        </w:rPr>
+        <w:drawing>
+          <wp:inline distT="0" distB="0" distL="0" distR="0" wp14:anchorId="52E49E08" wp14:editId="422DEDA7">
+            <wp:extent cx="5943600" cy="3167380"/>
+            <wp:effectExtent l="0" t="0" r="0" b="0"/>
+            <wp:docPr id="3" name="Picture 3"/>
+            <wp:cNvGraphicFramePr>
+              <a:graphicFrameLocks xmlns:a="http://schemas.openxmlformats.org/drawingml/2006/main" noChangeAspect="1"/>
+            </wp:cNvGraphicFramePr>
+            <a:graphic xmlns:a="http://schemas.openxmlformats.org/drawingml/2006/main">
+              <a:graphicData uri="http://schemas.openxmlformats.org/drawingml/2006/picture">
+                <pic:pic xmlns:pic="http://schemas.openxmlformats.org/drawingml/2006/picture">
+                  <pic:nvPicPr>
+                    <pic:cNvPr id="1" name=""/>
+                    <pic:cNvPicPr/>
+                  </pic:nvPicPr>
+                  <pic:blipFill>
+                    <a:blip r:embed="rId9"/>
+                    <a:stretch>
+                      <a:fillRect/>
+                    </a:stretch>
+                  </pic:blipFill>
+                  <pic:spPr>
+                    <a:xfrm>
+                      <a:off x="0" y="0"/>
+                      <a:ext cx="5943600" cy="3167380"/>
+                    </a:xfrm>
+                    <a:prstGeom prst="rect">
+                      <a:avLst/>
+                    </a:prstGeom>
+                  </pic:spPr>
+                </pic:pic>
+              </a:graphicData>
+            </a:graphic>
+          </wp:inline>
+        </w:drawing>
+      </w:r>
+    </w:p>
+    <w:p>
+      <w:pPr>
+        <w:rPr>
+          <w:b/>
+        </w:rPr>
+      </w:pPr>
+      <w:r>
+        <w:rPr>
+          <w:b/>
+        </w:rPr>
+        <w:br w:type="page"/>
+      </w:r>
+    </w:p>
+    <w:p>
+      <w:pPr>
+        <w:rPr>
+          <w:b/>
+        </w:rPr>
+      </w:pPr>
+      <w:r>
+        <w:rPr>
+          <w:b/>
+        </w:rPr>
+        <w:lastRenderedPageBreak/>
+        <w:t>Prediction:</w:t>
+      </w:r>
+    </w:p>
+    <w:p>
+      <w:pPr>
+        <w:rPr>
+          <w:b/>
+        </w:rPr>
+      </w:pPr>
+      <w:r>
+        <w:rPr>
+          <w:noProof/>
+        </w:rPr>
+        <w:drawing>
+          <wp:inline distT="0" distB="0" distL="0" distR="0" wp14:anchorId="04ED4FDD" wp14:editId="60196898">
+            <wp:extent cx="5943600" cy="3167380"/>
+            <wp:effectExtent l="0" t="0" r="0" b="0"/>
+            <wp:docPr id="4" name="Picture 4"/>
+            <wp:cNvGraphicFramePr>
+              <a:graphicFrameLocks xmlns:a="http://schemas.openxmlformats.org/drawingml/2006/main" noChangeAspect="1"/>
+            </wp:cNvGraphicFramePr>
+            <a:graphic xmlns:a="http://schemas.openxmlformats.org/drawingml/2006/main">
+              <a:graphicData uri="http://schemas.openxmlformats.org/drawingml/2006/picture">
+                <pic:pic xmlns:pic="http://schemas.openxmlformats.org/drawingml/2006/picture">
+                  <pic:nvPicPr>
+                    <pic:cNvPr id="1" name=""/>
+                    <pic:cNvPicPr/>
+                  </pic:nvPicPr>
+                  <pic:blipFill>
+                    <a:blip r:embed="rId10"/>
+                    <a:stretch>
+                      <a:fillRect/>
+                    </a:stretch>
+                  </pic:blipFill>
+                  <pic:spPr>
+                    <a:xfrm>
+                      <a:off x="0" y="0"/>
+                      <a:ext cx="5943600" cy="3167380"/>
+                    </a:xfrm>
+                    <a:prstGeom prst="rect">
+                      <a:avLst/>
+                    </a:prstGeom>
+                  </pic:spPr>
+                </pic:pic>
+              </a:graphicData>
+            </a:graphic>
+          </wp:inline>
+        </w:drawing>
+      </w:r>
+    </w:p>
     <w:sectPr>
-      <w:headerReference w:type="default" r:id="rId9"/>
+      <w:headerReference w:type="default" r:id="rId11"/>
       <w:pgSz w:w="12240" w:h="15840"/>
       <w:pgMar w:top="1440" w:right="1440" w:bottom="1440" w:left="1440" w:header="720" w:footer="720" w:gutter="0"/>
       <w:cols w:space="720"/>
